--- a/ос/доклад/реферат_черновик.docx
+++ b/ос/доклад/реферат_черновик.docx
@@ -21,6 +21,7 @@
           </w:tcPr>
           <w:p>
             <w:pPr>
+              <w:jc w:val="left"/>
               <w:rPr>
                 <w:b/>
                 <w:sz w:val="24"/>
@@ -471,6 +472,7 @@
         </w:rPr>
         <w:t xml:space="preserve">РЕФЕРАТ</w:t>
       </w:r>
+      <w:r/>
       <w:bookmarkEnd w:id="1"/>
       <w:r/>
       <w:r/>
@@ -598,13 +600,14 @@
         </w:rPr>
         <w:t xml:space="preserve">Операционная система ReiserFS</w:t>
       </w:r>
-      <w:bookmarkEnd w:id="2"/>
       <w:r>
         <w:rPr>
           <w:sz w:val="28"/>
           <w:highlight w:val="none"/>
         </w:rPr>
       </w:r>
+      <w:bookmarkEnd w:id="2"/>
+      <w:r/>
       <w:r/>
     </w:p>
     <w:p>
@@ -639,13 +642,14 @@
         </w:rPr>
         <w:t xml:space="preserve">Операционные системы</w:t>
       </w:r>
-      <w:bookmarkEnd w:id="3"/>
       <w:r>
         <w:rPr>
           <w:sz w:val="28"/>
           <w:u w:val="single"/>
         </w:rPr>
       </w:r>
+      <w:bookmarkEnd w:id="3"/>
+      <w:r/>
       <w:r/>
     </w:p>
     <w:p>
@@ -1612,6 +1616,7 @@
       <w:r>
         <w:t xml:space="preserve">Оглавление</w:t>
       </w:r>
+      <w:r/>
       <w:bookmarkEnd w:id="4"/>
       <w:r/>
       <w:r/>
@@ -1664,13 +1669,7 @@
             <w:instrText xml:space="preserve">TOC \o "1-9" \h </w:instrText>
             <w:fldChar w:fldCharType="separate"/>
           </w:r>
-          <w:r>
-            <w:rPr>
-              <w:b/>
-              <w:caps/>
-              <w:spacing w:val="100"/>
-            </w:rPr>
-          </w:r>
+          <w:r/>
           <w:hyperlink w:tooltip="#_Toc1" w:anchor="_Toc1" w:history="1">
             <w:r>
               <w:rPr>
@@ -1709,7 +1708,6 @@
               <w:spacing w:val="100"/>
             </w:rPr>
           </w:r>
-          <w:r/>
         </w:p>
         <w:p>
           <w:pPr>
@@ -1718,7 +1716,6 @@
               <w:tab w:val="right" w:pos="9355" w:leader="dot"/>
             </w:tabs>
           </w:pPr>
-          <w:r/>
           <w:hyperlink w:tooltip="#_Toc2" w:anchor="_Toc2" w:history="1">
             <w:r>
               <w:rPr>
@@ -1741,7 +1738,6 @@
             <w:r>
               <w:rPr>
                 <w:rStyle w:val="876"/>
-                <w:highlight w:val="none"/>
               </w:rPr>
             </w:r>
             <w:r>
@@ -1756,7 +1752,6 @@
             </w:r>
           </w:hyperlink>
           <w:r/>
-          <w:r/>
         </w:p>
         <w:p>
           <w:pPr>
@@ -1768,7 +1763,6 @@
               <w:highlight w:val="none"/>
             </w:rPr>
           </w:pPr>
-          <w:r/>
           <w:hyperlink w:tooltip="#_Toc3" w:anchor="_Toc3" w:history="1">
             <w:r>
               <w:rPr>
@@ -1815,7 +1809,6 @@
               <w:highlight w:val="none"/>
             </w:rPr>
           </w:r>
-          <w:r/>
         </w:p>
         <w:p>
           <w:pPr>
@@ -1824,7 +1817,6 @@
               <w:tab w:val="right" w:pos="9355" w:leader="dot"/>
             </w:tabs>
           </w:pPr>
-          <w:r/>
           <w:hyperlink w:tooltip="#_Toc4" w:anchor="_Toc4" w:history="1">
             <w:r>
               <w:rPr>
@@ -1854,7 +1846,6 @@
             </w:r>
           </w:hyperlink>
           <w:r/>
-          <w:r/>
         </w:p>
         <w:p>
           <w:pPr>
@@ -1866,7 +1857,6 @@
               <w:highlight w:val="red"/>
             </w:rPr>
           </w:pPr>
-          <w:r/>
           <w:hyperlink w:tooltip="#_Toc5" w:anchor="_Toc5" w:history="1">
             <w:r>
               <w:rPr>
@@ -1883,7 +1873,6 @@
             <w:r>
               <w:rPr>
                 <w:rStyle w:val="876"/>
-                <w:highlight w:val="red"/>
               </w:rPr>
             </w:r>
             <w:r>
@@ -1902,7 +1891,6 @@
               <w:highlight w:val="red"/>
             </w:rPr>
           </w:r>
-          <w:r/>
         </w:p>
         <w:p>
           <w:pPr>
@@ -1914,7 +1902,6 @@
               <w:highlight w:val="red"/>
             </w:rPr>
           </w:pPr>
-          <w:r/>
           <w:hyperlink w:tooltip="#_Toc6" w:anchor="_Toc6" w:history="1">
             <w:r>
               <w:rPr>
@@ -1931,7 +1918,6 @@
             <w:r>
               <w:rPr>
                 <w:rStyle w:val="876"/>
-                <w:highlight w:val="red"/>
               </w:rPr>
             </w:r>
             <w:r>
@@ -1950,7 +1936,6 @@
               <w:highlight w:val="red"/>
             </w:rPr>
           </w:r>
-          <w:r/>
         </w:p>
         <w:p>
           <w:pPr>
@@ -1959,7 +1944,6 @@
               <w:tab w:val="right" w:pos="9355" w:leader="dot"/>
             </w:tabs>
           </w:pPr>
-          <w:r/>
           <w:hyperlink w:tooltip="#_Toc7" w:anchor="_Toc7" w:history="1">
             <w:r>
               <w:rPr>
@@ -1995,7 +1979,6 @@
             </w:r>
           </w:hyperlink>
           <w:r/>
-          <w:r/>
         </w:p>
         <w:p>
           <w:pPr>
@@ -2004,12 +1987,62 @@
               <w:tab w:val="right" w:pos="9355" w:leader="dot"/>
             </w:tabs>
             <w:rPr>
-              <w:rStyle w:val="717"/>
               <w:highlight w:val="none"/>
             </w:rPr>
           </w:pPr>
-          <w:r/>
           <w:hyperlink w:tooltip="#_Toc8" w:anchor="_Toc8" w:history="1">
+            <w:r>
+              <w:rPr>
+                <w:rStyle w:val="876"/>
+              </w:rPr>
+            </w:r>
+            <w:r>
+              <w:rPr>
+                <w:rStyle w:val="876"/>
+                <w:highlight w:val="none"/>
+              </w:rPr>
+              <w:t xml:space="preserve">Узлы файловой системы</w:t>
+            </w:r>
+            <w:r>
+              <w:rPr>
+                <w:rStyle w:val="876"/>
+                <w:highlight w:val="none"/>
+              </w:rPr>
+              <w:t xml:space="preserve"> и файлы</w:t>
+            </w:r>
+            <w:r>
+              <w:rPr>
+                <w:rStyle w:val="876"/>
+              </w:rPr>
+            </w:r>
+            <w:r>
+              <w:tab/>
+            </w:r>
+            <w:r>
+              <w:fldChar w:fldCharType="begin"/>
+              <w:instrText xml:space="preserve">PAGEREF _Toc8 \h</w:instrText>
+              <w:fldChar w:fldCharType="separate"/>
+              <w:t xml:space="preserve">4</w:t>
+              <w:fldChar w:fldCharType="end"/>
+            </w:r>
+          </w:hyperlink>
+          <w:r>
+            <w:rPr>
+              <w:highlight w:val="none"/>
+            </w:rPr>
+          </w:r>
+        </w:p>
+        <w:p>
+          <w:pPr>
+            <w:pStyle w:val="883"/>
+            <w:tabs>
+              <w:tab w:val="right" w:pos="9355" w:leader="dot"/>
+            </w:tabs>
+            <w:rPr>
+              <w:highlight w:val="none"/>
+            </w:rPr>
+          </w:pPr>
+          <w:hyperlink w:tooltip="#_Toc9" w:anchor="_Toc9" w:history="1">
             <w:r>
               <w:rPr>
                 <w:rStyle w:val="876"/>
@@ -2031,19 +2064,17 @@
             </w:r>
             <w:r>
               <w:fldChar w:fldCharType="begin"/>
-              <w:instrText xml:space="preserve">PAGEREF _Toc8 \h</w:instrText>
+              <w:instrText xml:space="preserve">PAGEREF _Toc9 \h</w:instrText>
               <w:fldChar w:fldCharType="separate"/>
-              <w:t xml:space="preserve">4</w:t>
+              <w:t xml:space="preserve">6</w:t>
               <w:fldChar w:fldCharType="end"/>
             </w:r>
           </w:hyperlink>
           <w:r>
             <w:rPr>
-              <w:rStyle w:val="717"/>
               <w:highlight w:val="none"/>
             </w:rPr>
           </w:r>
-          <w:r/>
         </w:p>
         <w:p>
           <w:pPr>
@@ -2052,8 +2083,7 @@
               <w:tab w:val="right" w:pos="9355" w:leader="dot"/>
             </w:tabs>
           </w:pPr>
-          <w:r/>
-          <w:hyperlink w:tooltip="#_Toc9" w:anchor="_Toc9" w:history="1">
+          <w:hyperlink w:tooltip="#_Toc10" w:anchor="_Toc10" w:history="1">
             <w:r>
               <w:rPr>
                 <w:rStyle w:val="876"/>
@@ -2075,14 +2105,59 @@
             </w:r>
             <w:r>
               <w:fldChar w:fldCharType="begin"/>
-              <w:instrText xml:space="preserve">PAGEREF _Toc9 \h</w:instrText>
+              <w:instrText xml:space="preserve">PAGEREF _Toc10 \h</w:instrText>
               <w:fldChar w:fldCharType="separate"/>
-              <w:t xml:space="preserve">4</w:t>
+              <w:t xml:space="preserve">6</w:t>
               <w:fldChar w:fldCharType="end"/>
             </w:r>
           </w:hyperlink>
           <w:r/>
-          <w:r/>
+        </w:p>
+        <w:p>
+          <w:pPr>
+            <w:pStyle w:val="884"/>
+            <w:tabs>
+              <w:tab w:val="right" w:pos="9355" w:leader="dot"/>
+            </w:tabs>
+            <w:rPr>
+              <w:rStyle w:val="717"/>
+              <w:highlight w:val="none"/>
+            </w:rPr>
+          </w:pPr>
+          <w:hyperlink w:tooltip="#_Toc11" w:anchor="_Toc11" w:history="1">
+            <w:r>
+              <w:rPr>
+                <w:rStyle w:val="876"/>
+              </w:rPr>
+            </w:r>
+            <w:r>
+              <w:rPr>
+                <w:rStyle w:val="876"/>
+              </w:rPr>
+              <w:t xml:space="preserve">Общие сведения</w:t>
+            </w:r>
+            <w:r>
+              <w:rPr>
+                <w:rStyle w:val="876"/>
+              </w:rPr>
+            </w:r>
+            <w:r>
+              <w:tab/>
+            </w:r>
+            <w:r>
+              <w:fldChar w:fldCharType="begin"/>
+              <w:instrText xml:space="preserve">PAGEREF _Toc11 \h</w:instrText>
+              <w:fldChar w:fldCharType="separate"/>
+              <w:t xml:space="preserve">7</w:t>
+              <w:fldChar w:fldCharType="end"/>
+            </w:r>
+          </w:hyperlink>
+          <w:r>
+            <w:rPr>
+              <w:rStyle w:val="717"/>
+              <w:highlight w:val="none"/>
+            </w:rPr>
+          </w:r>
         </w:p>
         <w:p>
           <w:pPr>
@@ -2094,8 +2169,7 @@
               <w:highlight w:val="none"/>
             </w:rPr>
           </w:pPr>
-          <w:r/>
-          <w:hyperlink w:tooltip="#_Toc10" w:anchor="_Toc10" w:history="1">
+          <w:hyperlink w:tooltip="#_Toc12" w:anchor="_Toc12" w:history="1">
             <w:r>
               <w:rPr>
                 <w:rStyle w:val="876"/>
@@ -2117,9 +2191,9 @@
             </w:r>
             <w:r>
               <w:fldChar w:fldCharType="begin"/>
-              <w:instrText xml:space="preserve">PAGEREF _Toc10 \h</w:instrText>
+              <w:instrText xml:space="preserve">PAGEREF _Toc12 \h</w:instrText>
               <w:fldChar w:fldCharType="separate"/>
-              <w:t xml:space="preserve">7</w:t>
+              <w:t xml:space="preserve">9</w:t>
               <w:fldChar w:fldCharType="end"/>
             </w:r>
           </w:hyperlink>
@@ -2128,7 +2202,6 @@
               <w:highlight w:val="none"/>
             </w:rPr>
           </w:r>
-          <w:r/>
         </w:p>
         <w:p>
           <w:pPr>
@@ -2140,8 +2213,7 @@
               <w:highlight w:val="none"/>
             </w:rPr>
           </w:pPr>
-          <w:r/>
-          <w:hyperlink w:tooltip="#_Toc11" w:anchor="_Toc11" w:history="1">
+          <w:hyperlink w:tooltip="#_Toc13" w:anchor="_Toc13" w:history="1">
             <w:r>
               <w:rPr>
                 <w:rStyle w:val="876"/>
@@ -2163,9 +2235,9 @@
             </w:r>
             <w:r>
               <w:fldChar w:fldCharType="begin"/>
-              <w:instrText xml:space="preserve">PAGEREF _Toc11 \h</w:instrText>
+              <w:instrText xml:space="preserve">PAGEREF _Toc13 \h</w:instrText>
               <w:fldChar w:fldCharType="separate"/>
-              <w:t xml:space="preserve">8</w:t>
+              <w:t xml:space="preserve">10</w:t>
               <w:fldChar w:fldCharType="end"/>
             </w:r>
           </w:hyperlink>
@@ -2174,7 +2246,6 @@
               <w:highlight w:val="none"/>
             </w:rPr>
           </w:r>
-          <w:r/>
         </w:p>
         <w:p>
           <w:pPr>
@@ -2183,8 +2254,7 @@
               <w:tab w:val="right" w:pos="9355" w:leader="dot"/>
             </w:tabs>
           </w:pPr>
-          <w:r/>
-          <w:hyperlink w:tooltip="#_Toc12" w:anchor="_Toc12" w:history="1">
+          <w:hyperlink w:tooltip="#_Toc14" w:anchor="_Toc14" w:history="1">
             <w:r>
               <w:rPr>
                 <w:rStyle w:val="876"/>
@@ -2206,13 +2276,12 @@
             </w:r>
             <w:r>
               <w:fldChar w:fldCharType="begin"/>
-              <w:instrText xml:space="preserve">PAGEREF _Toc12 \h</w:instrText>
+              <w:instrText xml:space="preserve">PAGEREF _Toc14 \h</w:instrText>
               <w:fldChar w:fldCharType="separate"/>
-              <w:t xml:space="preserve">8</w:t>
+              <w:t xml:space="preserve">10</w:t>
               <w:fldChar w:fldCharType="end"/>
             </w:r>
           </w:hyperlink>
-          <w:r/>
           <w:r/>
         </w:p>
         <w:p>
@@ -2282,7 +2351,6 @@
         </w:rPr>
         <w:t xml:space="preserve">Введение</w:t>
       </w:r>
-      <w:bookmarkEnd w:id="5"/>
       <w:r>
         <w:rPr>
           <w:b/>
@@ -2290,6 +2358,8 @@
           <w:highlight w:val="red"/>
         </w:rPr>
       </w:r>
+      <w:bookmarkEnd w:id="5"/>
+      <w:r/>
       <w:r/>
     </w:p>
     <w:p>
@@ -2299,19 +2369,8 @@
           <w:highlight w:val="red"/>
         </w:rPr>
       </w:pPr>
-      <w:r/>
-      <w:bookmarkStart w:id="6" w:name="_Toc6"/>
       <w:r>
-        <w:rPr>
-          <w:highlight w:val="red"/>
-        </w:rPr>
-        <w:t xml:space="preserve">Дизайн</w:t>
-      </w:r>
-      <w:bookmarkEnd w:id="6"/>
-      <w:r>
-        <w:rPr>
-          <w:highlight w:val="red"/>
-        </w:rPr>
+        <w:t xml:space="preserve">Структура файловой системы</w:t>
       </w:r>
       <w:r/>
     </w:p>
@@ -2328,6 +2387,7 @@
       <w:r>
         <w:t xml:space="preserve">-деревья</w:t>
       </w:r>
+      <w:r/>
       <w:bookmarkEnd w:id="7"/>
       <w:r/>
       <w:r/>
@@ -2780,6 +2840,8 @@
           <w:highlight w:val="none"/>
         </w:rPr>
       </w:pPr>
+      <w:r/>
+      <w:bookmarkStart w:id="8" w:name="_Toc8"/>
       <w:r>
         <w:rPr>
           <w:highlight w:val="none"/>
@@ -2792,6 +2854,8 @@
         </w:rPr>
         <w:t xml:space="preserve"> и файлы</w:t>
       </w:r>
+      <w:bookmarkEnd w:id="8"/>
+      <w:r/>
       <w:r/>
     </w:p>
     <w:p>
@@ -3152,8 +3216,6 @@
         </w:rPr>
       </w:r>
       <w:r/>
-      <w:r/>
-      <w:r/>
     </w:p>
     <w:p>
       <w:pPr>
@@ -3175,6 +3237,7 @@
           <w:highlight w:val="none"/>
         </w:rPr>
       </w:r>
+      <w:r/>
     </w:p>
     <w:p>
       <w:pPr>
@@ -3206,14 +3269,15 @@
         </w:rPr>
       </w:pPr>
       <w:r/>
-      <w:bookmarkStart w:id="8" w:name="_Toc8"/>
+      <w:bookmarkStart w:id="9" w:name="_Toc9"/>
       <w:r>
         <w:rPr>
           <w:rStyle w:val="717"/>
         </w:rPr>
         <w:t xml:space="preserve">Дисковая структура</w:t>
       </w:r>
-      <w:bookmarkEnd w:id="8"/>
+      <w:r/>
+      <w:bookmarkEnd w:id="9"/>
       <w:r/>
       <w:r/>
     </w:p>
@@ -3224,11 +3288,12 @@
         <w:jc w:val="center"/>
       </w:pPr>
       <w:r/>
-      <w:bookmarkStart w:id="9" w:name="_Toc9"/>
+      <w:bookmarkStart w:id="10" w:name="_Toc10"/>
       <w:r>
         <w:t xml:space="preserve">Структура раздела</w:t>
       </w:r>
-      <w:bookmarkEnd w:id="9"/>
+      <w:r/>
+      <w:bookmarkEnd w:id="10"/>
       <w:r/>
       <w:r/>
     </w:p>
@@ -3328,8 +3393,7 @@
     </w:p>
     <w:p>
       <w:pPr>
-        <w:jc w:val="center"/>
-        <w:shd w:val="nil" w:color="auto"/>
+        <w:pStyle w:val="716"/>
         <w:rPr>
           <w:rStyle w:val="717"/>
           <w:highlight w:val="none"/>
@@ -3346,11 +3410,15 @@
     <w:p>
       <w:pPr>
         <w:pStyle w:val="718"/>
+        <w:ind w:firstLine="0"/>
+        <w:jc w:val="center"/>
         <w:rPr>
           <w:rStyle w:val="717"/>
           <w:highlight w:val="none"/>
         </w:rPr>
       </w:pPr>
+      <w:r/>
+      <w:bookmarkStart w:id="11" w:name="_Toc11"/>
       <w:r>
         <w:rPr>
           <w:rStyle w:val="719"/>
@@ -3363,6 +3431,8 @@
           <w:highlight w:val="none"/>
         </w:rPr>
       </w:r>
+      <w:bookmarkEnd w:id="11"/>
+      <w:r/>
       <w:r/>
     </w:p>
     <w:p>
@@ -3512,11 +3582,12 @@
         </w:rPr>
       </w:pPr>
       <w:r/>
-      <w:bookmarkStart w:id="10" w:name="_Toc10"/>
+      <w:bookmarkStart w:id="12" w:name="_Toc12"/>
       <w:r>
         <w:t xml:space="preserve">Блочное перераспределение</w:t>
       </w:r>
-      <w:bookmarkEnd w:id="10"/>
+      <w:r/>
+      <w:bookmarkEnd w:id="12"/>
       <w:r/>
       <w:r/>
     </w:p>
@@ -3888,7 +3959,7 @@
         </w:rPr>
       </w:pPr>
       <w:r/>
-      <w:bookmarkStart w:id="11" w:name="_Toc11"/>
+      <w:bookmarkStart w:id="13" w:name="_Toc13"/>
       <w:r>
         <w:rPr>
           <w:b/>
@@ -3896,13 +3967,14 @@
         </w:rPr>
         <w:t xml:space="preserve">Сравнение ReiserFS с другими файловыми системами</w:t>
       </w:r>
-      <w:bookmarkEnd w:id="11"/>
       <w:r>
         <w:rPr>
           <w:b/>
           <w:sz w:val="28"/>
         </w:rPr>
       </w:r>
+      <w:bookmarkEnd w:id="13"/>
+      <w:r/>
       <w:r/>
     </w:p>
     <w:p>
@@ -3910,14 +3982,15 @@
         <w:pStyle w:val="718"/>
       </w:pPr>
       <w:r/>
-      <w:bookmarkStart w:id="12" w:name="_Toc12"/>
+      <w:bookmarkStart w:id="14" w:name="_Toc14"/>
       <w:r>
         <w:rPr>
           <w:b/>
         </w:rPr>
         <w:t xml:space="preserve">Производительность</w:t>
       </w:r>
-      <w:bookmarkEnd w:id="12"/>
+      <w:r/>
+      <w:bookmarkEnd w:id="14"/>
       <w:r/>
       <w:r/>
     </w:p>
@@ -4154,7 +4227,7 @@
                       </pic:nvPicPr>
                       <pic:blipFill>
                         <a:blip r:embed="rId19"/>
-                        <a:srcRect l="54869" t="44625" r="22441" b="24927"/>
+                        <a:srcRect l="54869" t="44625" r="22441" b="24926"/>
                         <a:stretch/>
                       </pic:blipFill>
                       <pic:spPr bwMode="auto">
@@ -19241,7 +19314,6 @@
       <w:pPr>
         <w:spacing w:lineRule="auto" w:line="240" w:after="0"/>
       </w:pPr>
-      <w:r/>
       <w:r>
         <w:separator/>
       </w:r>
@@ -19253,7 +19325,6 @@
       <w:pPr>
         <w:spacing w:lineRule="auto" w:line="240" w:after="0"/>
       </w:pPr>
-      <w:r/>
       <w:r>
         <w:continuationSeparator/>
       </w:r>
@@ -19287,7 +19358,6 @@
       <w:pPr>
         <w:spacing w:lineRule="auto" w:line="240" w:after="0"/>
       </w:pPr>
-      <w:r/>
       <w:r>
         <w:separator/>
       </w:r>
@@ -19299,7 +19369,6 @@
       <w:pPr>
         <w:spacing w:lineRule="auto" w:line="240" w:after="0"/>
       </w:pPr>
-      <w:r/>
       <w:r>
         <w:continuationSeparator/>
       </w:r>
@@ -19515,27 +19584,27 @@
     <w:lsdException w:name="Bibliography" w:uiPriority="37"/>
     <w:lsdException w:name="TOC Heading" w:uiPriority="39" w:qFormat="1"/>
   </w:latentStyles>
-  <w:style w:type="paragraph" w:styleId="1312" w:default="1">
+  <w:style w:type="paragraph" w:styleId="1348" w:default="1">
     <w:name w:val="Normal"/>
     <w:qFormat/>
   </w:style>
-  <w:style w:type="character" w:styleId="1313" w:default="1">
+  <w:style w:type="character" w:styleId="1349" w:default="1">
     <w:name w:val="Default Paragraph Font"/>
     <w:uiPriority w:val="1"/>
     <w:semiHidden/>
     <w:unhideWhenUsed/>
   </w:style>
-  <w:style w:type="numbering" w:styleId="1314" w:default="1">
+  <w:style w:type="numbering" w:styleId="1350" w:default="1">
     <w:name w:val="No List"/>
     <w:uiPriority w:val="99"/>
     <w:semiHidden/>
     <w:unhideWhenUsed/>
   </w:style>
-  <w:style w:type="paragraph" w:styleId="1315">
+  <w:style w:type="paragraph" w:styleId="1351">
     <w:name w:val="Heading 1"/>
-    <w:basedOn w:val="1312"/>
-    <w:next w:val="1312"/>
-    <w:link w:val="1316"/>
+    <w:basedOn w:val="1348"/>
+    <w:next w:val="1348"/>
+    <w:link w:val="1352"/>
     <w:qFormat/>
     <w:uiPriority w:val="9"/>
     <w:rPr>
@@ -19550,10 +19619,10 @@
       <w:outlineLvl w:val="0"/>
     </w:pPr>
   </w:style>
-  <w:style w:type="character" w:styleId="1316">
+  <w:style w:type="character" w:styleId="1352">
     <w:name w:val="Heading 1 Char"/>
-    <w:basedOn w:val="1313"/>
-    <w:link w:val="1315"/>
+    <w:basedOn w:val="1349"/>
+    <w:link w:val="1351"/>
     <w:uiPriority w:val="9"/>
     <w:rPr>
       <w:rFonts w:ascii="Arial" w:hAnsi="Arial" w:cs="Arial" w:eastAsia="Arial"/>
@@ -19561,11 +19630,11 @@
       <w:szCs w:val="40"/>
     </w:rPr>
   </w:style>
-  <w:style w:type="paragraph" w:styleId="1317">
+  <w:style w:type="paragraph" w:styleId="1353">
     <w:name w:val="Heading 2"/>
-    <w:basedOn w:val="1312"/>
-    <w:next w:val="1312"/>
-    <w:link w:val="1318"/>
+    <w:basedOn w:val="1348"/>
+    <w:next w:val="1348"/>
+    <w:link w:val="1354"/>
     <w:qFormat/>
     <w:uiPriority w:val="9"/>
     <w:unhideWhenUsed/>
@@ -19580,21 +19649,21 @@
       <w:outlineLvl w:val="1"/>
     </w:pPr>
   </w:style>
-  <w:style w:type="character" w:styleId="1318">
+  <w:style w:type="character" w:styleId="1354">
     <w:name w:val="Heading 2 Char"/>
-    <w:basedOn w:val="1313"/>
-    <w:link w:val="1317"/>
+    <w:basedOn w:val="1349"/>
+    <w:link w:val="1353"/>
     <w:uiPriority w:val="9"/>
     <w:rPr>
       <w:rFonts w:ascii="Arial" w:hAnsi="Arial" w:cs="Arial" w:eastAsia="Arial"/>
       <w:sz w:val="34"/>
     </w:rPr>
   </w:style>
-  <w:style w:type="paragraph" w:styleId="1319">
+  <w:style w:type="paragraph" w:styleId="1355">
     <w:name w:val="Heading 3"/>
-    <w:basedOn w:val="1312"/>
-    <w:next w:val="1312"/>
-    <w:link w:val="1320"/>
+    <w:basedOn w:val="1348"/>
+    <w:next w:val="1348"/>
+    <w:link w:val="1356"/>
     <w:qFormat/>
     <w:uiPriority w:val="9"/>
     <w:unhideWhenUsed/>
@@ -19610,10 +19679,10 @@
       <w:outlineLvl w:val="2"/>
     </w:pPr>
   </w:style>
-  <w:style w:type="character" w:styleId="1320">
+  <w:style w:type="character" w:styleId="1356">
     <w:name w:val="Heading 3 Char"/>
-    <w:basedOn w:val="1313"/>
-    <w:link w:val="1319"/>
+    <w:basedOn w:val="1349"/>
+    <w:link w:val="1355"/>
     <w:uiPriority w:val="9"/>
     <w:rPr>
       <w:rFonts w:ascii="Arial" w:hAnsi="Arial" w:cs="Arial" w:eastAsia="Arial"/>
@@ -19621,11 +19690,11 @@
       <w:szCs w:val="30"/>
     </w:rPr>
   </w:style>
-  <w:style w:type="paragraph" w:styleId="1321">
+  <w:style w:type="paragraph" w:styleId="1357">
     <w:name w:val="Heading 4"/>
-    <w:basedOn w:val="1312"/>
-    <w:next w:val="1312"/>
-    <w:link w:val="1322"/>
+    <w:basedOn w:val="1348"/>
+    <w:next w:val="1348"/>
+    <w:link w:val="1358"/>
     <w:qFormat/>
     <w:uiPriority w:val="9"/>
     <w:unhideWhenUsed/>
@@ -19643,10 +19712,10 @@
       <w:outlineLvl w:val="3"/>
     </w:pPr>
   </w:style>
-  <w:style w:type="character" w:styleId="1322">
+  <w:style w:type="character" w:styleId="1358">
     <w:name w:val="Heading 4 Char"/>
-    <w:basedOn w:val="1313"/>
-    <w:link w:val="1321"/>
+    <w:basedOn w:val="1349"/>
+    <w:link w:val="1357"/>
     <w:uiPriority w:val="9"/>
     <w:rPr>
       <w:rFonts w:ascii="Arial" w:hAnsi="Arial" w:cs="Arial" w:eastAsia="Arial"/>
@@ -19656,11 +19725,11 @@
       <w:szCs w:val="26"/>
     </w:rPr>
   </w:style>
-  <w:style w:type="paragraph" w:styleId="1323">
+  <w:style w:type="paragraph" w:styleId="1359">
     <w:name w:val="Heading 5"/>
-    <w:basedOn w:val="1312"/>
-    <w:next w:val="1312"/>
-    <w:link w:val="1324"/>
+    <w:basedOn w:val="1348"/>
+    <w:next w:val="1348"/>
+    <w:link w:val="1360"/>
     <w:qFormat/>
     <w:uiPriority w:val="9"/>
     <w:unhideWhenUsed/>
@@ -19678,10 +19747,10 @@
       <w:outlineLvl w:val="4"/>
     </w:pPr>
   </w:style>
-  <w:style w:type="character" w:styleId="1324">
+  <w:style w:type="character" w:styleId="1360">
     <w:name w:val="Heading 5 Char"/>
-    <w:basedOn w:val="1313"/>
-    <w:link w:val="1323"/>
+    <w:basedOn w:val="1349"/>
+    <w:link w:val="1359"/>
     <w:uiPriority w:val="9"/>
     <w:rPr>
       <w:rFonts w:ascii="Arial" w:hAnsi="Arial" w:cs="Arial" w:eastAsia="Arial"/>
@@ -19691,11 +19760,11 @@
       <w:szCs w:val="24"/>
     </w:rPr>
   </w:style>
-  <w:style w:type="paragraph" w:styleId="1325">
+  <w:style w:type="paragraph" w:styleId="1361">
     <w:name w:val="Heading 6"/>
-    <w:basedOn w:val="1312"/>
-    <w:next w:val="1312"/>
-    <w:link w:val="1326"/>
+    <w:basedOn w:val="1348"/>
+    <w:next w:val="1348"/>
+    <w:link w:val="1362"/>
     <w:qFormat/>
     <w:uiPriority w:val="9"/>
     <w:unhideWhenUsed/>
@@ -19713,10 +19782,10 @@
       <w:outlineLvl w:val="5"/>
     </w:pPr>
   </w:style>
-  <w:style w:type="character" w:styleId="1326">
+  <w:style w:type="character" w:styleId="1362">
     <w:name w:val="Heading 6 Char"/>
-    <w:basedOn w:val="1313"/>
-    <w:link w:val="1325"/>
+    <w:basedOn w:val="1349"/>
+    <w:link w:val="1361"/>
     <w:uiPriority w:val="9"/>
     <w:rPr>
       <w:rFonts w:ascii="Arial" w:hAnsi="Arial" w:cs="Arial" w:eastAsia="Arial"/>
@@ -19726,11 +19795,11 @@
       <w:szCs w:val="22"/>
     </w:rPr>
   </w:style>
-  <w:style w:type="paragraph" w:styleId="1327">
+  <w:style w:type="paragraph" w:styleId="1363">
     <w:name w:val="Heading 7"/>
-    <w:basedOn w:val="1312"/>
-    <w:next w:val="1312"/>
-    <w:link w:val="1328"/>
+    <w:basedOn w:val="1348"/>
+    <w:next w:val="1348"/>
+    <w:link w:val="1364"/>
     <w:qFormat/>
     <w:uiPriority w:val="9"/>
     <w:unhideWhenUsed/>
@@ -19750,10 +19819,10 @@
       <w:outlineLvl w:val="6"/>
     </w:pPr>
   </w:style>
-  <w:style w:type="character" w:styleId="1328">
+  <w:style w:type="character" w:styleId="1364">
     <w:name w:val="Heading 7 Char"/>
-    <w:basedOn w:val="1313"/>
-    <w:link w:val="1327"/>
+    <w:basedOn w:val="1349"/>
+    <w:link w:val="1363"/>
     <w:uiPriority w:val="9"/>
     <w:rPr>
       <w:rFonts w:ascii="Arial" w:hAnsi="Arial" w:cs="Arial" w:eastAsia="Arial"/>
@@ -19765,11 +19834,11 @@
       <w:szCs w:val="22"/>
     </w:rPr>
   </w:style>
-  <w:style w:type="paragraph" w:styleId="1329">
+  <w:style w:type="paragraph" w:styleId="1365">
     <w:name w:val="Heading 8"/>
-    <w:basedOn w:val="1312"/>
-    <w:next w:val="1312"/>
-    <w:link w:val="1330"/>
+    <w:basedOn w:val="1348"/>
+    <w:next w:val="1348"/>
+    <w:link w:val="1366"/>
     <w:qFormat/>
     <w:uiPriority w:val="9"/>
     <w:unhideWhenUsed/>
@@ -19787,10 +19856,10 @@
       <w:outlineLvl w:val="7"/>
     </w:pPr>
   </w:style>
-  <w:style w:type="character" w:styleId="1330">
+  <w:style w:type="character" w:styleId="1366">
     <w:name w:val="Heading 8 Char"/>
-    <w:basedOn w:val="1313"/>
-    <w:link w:val="1329"/>
+    <w:basedOn w:val="1349"/>
+    <w:link w:val="1365"/>
     <w:uiPriority w:val="9"/>
     <w:rPr>
       <w:rFonts w:ascii="Arial" w:hAnsi="Arial" w:cs="Arial" w:eastAsia="Arial"/>
@@ -19800,11 +19869,11 @@
       <w:szCs w:val="22"/>
     </w:rPr>
   </w:style>
-  <w:style w:type="paragraph" w:styleId="1331">
+  <w:style w:type="paragraph" w:styleId="1367">
     <w:name w:val="Heading 9"/>
-    <w:basedOn w:val="1312"/>
-    <w:next w:val="1312"/>
-    <w:link w:val="1332"/>
+    <w:basedOn w:val="1348"/>
+    <w:next w:val="1348"/>
+    <w:link w:val="1368"/>
     <w:qFormat/>
     <w:uiPriority w:val="9"/>
     <w:unhideWhenUsed/>
@@ -19822,10 +19891,10 @@
       <w:outlineLvl w:val="8"/>
     </w:pPr>
   </w:style>
-  <w:style w:type="character" w:styleId="1332">
+  <w:style w:type="character" w:styleId="1368">
     <w:name w:val="Heading 9 Char"/>
-    <w:basedOn w:val="1313"/>
-    <w:link w:val="1331"/>
+    <w:basedOn w:val="1349"/>
+    <w:link w:val="1367"/>
     <w:uiPriority w:val="9"/>
     <w:rPr>
       <w:rFonts w:ascii="Arial" w:hAnsi="Arial" w:cs="Arial" w:eastAsia="Arial"/>
@@ -19835,9 +19904,9 @@
       <w:szCs w:val="21"/>
     </w:rPr>
   </w:style>
-  <w:style w:type="paragraph" w:styleId="1333">
+  <w:style w:type="paragraph" w:styleId="1369">
     <w:name w:val="List Paragraph"/>
-    <w:basedOn w:val="1312"/>
+    <w:basedOn w:val="1348"/>
     <w:qFormat/>
     <w:uiPriority w:val="34"/>
     <w:pPr>
@@ -19845,7 +19914,7 @@
       <w:ind w:left="720"/>
     </w:pPr>
   </w:style>
-  <w:style w:type="table" w:styleId="1334" w:default="1">
+  <w:style w:type="table" w:styleId="1370" w:default="1">
     <w:name w:val="Normal Table"/>
     <w:uiPriority w:val="99"/>
     <w:semiHidden/>
@@ -19860,7 +19929,7 @@
       </w:tblCellMar>
     </w:tblPr>
   </w:style>
-  <w:style w:type="paragraph" w:styleId="1335">
+  <w:style w:type="paragraph" w:styleId="1371">
     <w:name w:val="No Spacing"/>
     <w:qFormat/>
     <w:uiPriority w:val="1"/>
@@ -19868,11 +19937,11 @@
       <w:spacing w:lineRule="auto" w:line="240" w:after="0" w:before="0"/>
     </w:pPr>
   </w:style>
-  <w:style w:type="paragraph" w:styleId="1336">
+  <w:style w:type="paragraph" w:styleId="1372">
     <w:name w:val="Title"/>
-    <w:basedOn w:val="1312"/>
-    <w:next w:val="1312"/>
-    <w:link w:val="1337"/>
+    <w:basedOn w:val="1348"/>
+    <w:next w:val="1348"/>
+    <w:link w:val="1373"/>
     <w:qFormat/>
     <w:uiPriority w:val="10"/>
     <w:rPr>
@@ -19884,21 +19953,21 @@
       <w:spacing w:after="200" w:before="300"/>
     </w:pPr>
   </w:style>
-  <w:style w:type="character" w:styleId="1337">
+  <w:style w:type="character" w:styleId="1373">
     <w:name w:val="Title Char"/>
-    <w:basedOn w:val="1313"/>
-    <w:link w:val="1336"/>
+    <w:basedOn w:val="1349"/>
+    <w:link w:val="1372"/>
     <w:uiPriority w:val="10"/>
     <w:rPr>
       <w:sz w:val="48"/>
       <w:szCs w:val="48"/>
     </w:rPr>
   </w:style>
-  <w:style w:type="paragraph" w:styleId="1338">
+  <w:style w:type="paragraph" w:styleId="1374">
     <w:name w:val="Subtitle"/>
-    <w:basedOn w:val="1312"/>
-    <w:next w:val="1312"/>
-    <w:link w:val="1339"/>
+    <w:basedOn w:val="1348"/>
+    <w:next w:val="1348"/>
+    <w:link w:val="1375"/>
     <w:qFormat/>
     <w:uiPriority w:val="11"/>
     <w:rPr>
@@ -19909,21 +19978,21 @@
       <w:spacing w:after="200" w:before="200"/>
     </w:pPr>
   </w:style>
-  <w:style w:type="character" w:styleId="1339">
+  <w:style w:type="character" w:styleId="1375">
     <w:name w:val="Subtitle Char"/>
-    <w:basedOn w:val="1313"/>
-    <w:link w:val="1338"/>
+    <w:basedOn w:val="1349"/>
+    <w:link w:val="1374"/>
     <w:uiPriority w:val="11"/>
     <w:rPr>
       <w:sz w:val="24"/>
       <w:szCs w:val="24"/>
     </w:rPr>
   </w:style>
-  <w:style w:type="paragraph" w:styleId="1340">
+  <w:style w:type="paragraph" w:styleId="1376">
     <w:name w:val="Quote"/>
-    <w:basedOn w:val="1312"/>
-    <w:next w:val="1312"/>
-    <w:link w:val="1341"/>
+    <w:basedOn w:val="1348"/>
+    <w:next w:val="1348"/>
+    <w:link w:val="1377"/>
     <w:qFormat/>
     <w:uiPriority w:val="29"/>
     <w:rPr>
@@ -19933,19 +20002,19 @@
       <w:ind w:left="720" w:right="720"/>
     </w:pPr>
   </w:style>
-  <w:style w:type="character" w:styleId="1341">
+  <w:style w:type="character" w:styleId="1377">
     <w:name w:val="Quote Char"/>
-    <w:link w:val="1340"/>
+    <w:link w:val="1376"/>
     <w:uiPriority w:val="29"/>
     <w:rPr>
       <w:i/>
     </w:rPr>
   </w:style>
-  <w:style w:type="paragraph" w:styleId="1342">
+  <w:style w:type="paragraph" w:styleId="1378">
     <w:name w:val="Intense Quote"/>
-    <w:basedOn w:val="1312"/>
-    <w:next w:val="1312"/>
-    <w:link w:val="1343"/>
+    <w:basedOn w:val="1348"/>
+    <w:next w:val="1348"/>
+    <w:link w:val="1379"/>
     <w:qFormat/>
     <w:uiPriority w:val="30"/>
     <w:rPr>
@@ -19963,18 +20032,18 @@
       </w:pBdr>
     </w:pPr>
   </w:style>
-  <w:style w:type="character" w:styleId="1343">
+  <w:style w:type="character" w:styleId="1379">
     <w:name w:val="Intense Quote Char"/>
-    <w:link w:val="1342"/>
+    <w:link w:val="1378"/>
     <w:uiPriority w:val="30"/>
     <w:rPr>
       <w:i/>
     </w:rPr>
   </w:style>
-  <w:style w:type="paragraph" w:styleId="1344">
+  <w:style w:type="paragraph" w:styleId="1380">
     <w:name w:val="Header"/>
-    <w:basedOn w:val="1312"/>
-    <w:link w:val="1345"/>
+    <w:basedOn w:val="1348"/>
+    <w:link w:val="1381"/>
     <w:uiPriority w:val="99"/>
     <w:unhideWhenUsed/>
     <w:pPr>
@@ -19985,16 +20054,16 @@
       </w:tabs>
     </w:pPr>
   </w:style>
-  <w:style w:type="character" w:styleId="1345">
+  <w:style w:type="character" w:styleId="1381">
     <w:name w:val="Header Char"/>
-    <w:basedOn w:val="1313"/>
-    <w:link w:val="1344"/>
+    <w:basedOn w:val="1349"/>
+    <w:link w:val="1380"/>
     <w:uiPriority w:val="99"/>
   </w:style>
-  <w:style w:type="paragraph" w:styleId="1346">
+  <w:style w:type="paragraph" w:styleId="1382">
     <w:name w:val="Footer"/>
-    <w:basedOn w:val="1312"/>
-    <w:link w:val="1349"/>
+    <w:basedOn w:val="1348"/>
+    <w:link w:val="1385"/>
     <w:uiPriority w:val="99"/>
     <w:unhideWhenUsed/>
     <w:pPr>
@@ -20005,16 +20074,16 @@
       </w:tabs>
     </w:pPr>
   </w:style>
-  <w:style w:type="character" w:styleId="1347">
+  <w:style w:type="character" w:styleId="1383">
     <w:name w:val="Footer Char"/>
-    <w:basedOn w:val="1313"/>
-    <w:link w:val="1346"/>
+    <w:basedOn w:val="1349"/>
+    <w:link w:val="1382"/>
     <w:uiPriority w:val="99"/>
   </w:style>
-  <w:style w:type="paragraph" w:styleId="1348">
+  <w:style w:type="paragraph" w:styleId="1384">
     <w:name w:val="Caption"/>
-    <w:basedOn w:val="1312"/>
-    <w:next w:val="1312"/>
+    <w:basedOn w:val="1348"/>
+    <w:next w:val="1348"/>
     <w:qFormat/>
     <w:uiPriority w:val="35"/>
     <w:semiHidden/>
@@ -20030,15 +20099,15 @@
       <w:spacing w:lineRule="auto" w:line="276"/>
     </w:pPr>
   </w:style>
-  <w:style w:type="character" w:styleId="1349">
+  <w:style w:type="character" w:styleId="1385">
     <w:name w:val="Caption Char"/>
-    <w:basedOn w:val="1348"/>
-    <w:link w:val="1346"/>
+    <w:basedOn w:val="1384"/>
+    <w:link w:val="1382"/>
     <w:uiPriority w:val="99"/>
   </w:style>
-  <w:style w:type="table" w:styleId="1350">
+  <w:style w:type="table" w:styleId="1386">
     <w:name w:val="Table Grid"/>
-    <w:basedOn w:val="1334"/>
+    <w:basedOn w:val="1370"/>
     <w:uiPriority w:val="59"/>
     <w:pPr>
       <w:spacing w:lineRule="auto" w:line="240" w:after="0"/>
@@ -20061,9 +20130,9 @@
       </w:tblCellMar>
     </w:tblPr>
   </w:style>
-  <w:style w:type="table" w:styleId="1351">
+  <w:style w:type="table" w:styleId="1387">
     <w:name w:val="Table Grid Light"/>
-    <w:basedOn w:val="1334"/>
+    <w:basedOn w:val="1370"/>
     <w:uiPriority w:val="59"/>
     <w:pPr>
       <w:spacing w:lineRule="auto" w:line="240" w:after="0"/>
@@ -20086,9 +20155,9 @@
       </w:tblCellMar>
     </w:tblPr>
   </w:style>
-  <w:style w:type="table" w:styleId="1352">
+  <w:style w:type="table" w:styleId="1388">
     <w:name w:val="Plain Table 1"/>
-    <w:basedOn w:val="1334"/>
+    <w:basedOn w:val="1370"/>
     <w:uiPriority w:val="59"/>
     <w:pPr>
       <w:spacing w:lineRule="auto" w:line="240" w:after="0"/>
@@ -20153,9 +20222,9 @@
       </w:rPr>
     </w:tblStylePr>
   </w:style>
-  <w:style w:type="table" w:styleId="1353">
+  <w:style w:type="table" w:styleId="1389">
     <w:name w:val="Plain Table 2"/>
-    <w:basedOn w:val="1334"/>
+    <w:basedOn w:val="1370"/>
     <w:uiPriority w:val="59"/>
     <w:pPr>
       <w:spacing w:lineRule="auto" w:line="240" w:after="0"/>
@@ -20238,9 +20307,9 @@
       </w:rPr>
     </w:tblStylePr>
   </w:style>
-  <w:style w:type="table" w:styleId="1354">
+  <w:style w:type="table" w:styleId="1390">
     <w:name w:val="Plain Table 3"/>
-    <w:basedOn w:val="1334"/>
+    <w:basedOn w:val="1370"/>
     <w:uiPriority w:val="99"/>
     <w:pPr>
       <w:spacing w:lineRule="auto" w:line="240" w:after="0"/>
@@ -20315,9 +20384,9 @@
       </w:rPr>
     </w:tblStylePr>
   </w:style>
-  <w:style w:type="table" w:styleId="1355">
+  <w:style w:type="table" w:styleId="1391">
     <w:name w:val="Plain Table 4"/>
-    <w:basedOn w:val="1334"/>
+    <w:basedOn w:val="1370"/>
     <w:uiPriority w:val="99"/>
     <w:pPr>
       <w:spacing w:lineRule="auto" w:line="240" w:after="0"/>
@@ -20372,9 +20441,9 @@
       </w:rPr>
     </w:tblStylePr>
   </w:style>
-  <w:style w:type="table" w:styleId="1356">
+  <w:style w:type="table" w:styleId="1392">
     <w:name w:val="Plain Table 5"/>
-    <w:basedOn w:val="1334"/>
+    <w:basedOn w:val="1370"/>
     <w:uiPriority w:val="99"/>
     <w:pPr>
       <w:spacing w:lineRule="auto" w:line="240" w:after="0"/>
@@ -20460,9 +20529,9 @@
       </w:tcPr>
     </w:tblStylePr>
   </w:style>
-  <w:style w:type="table" w:styleId="1357">
+  <w:style w:type="table" w:styleId="1393">
     <w:name w:val="Grid Table 1 Light"/>
-    <w:basedOn w:val="1334"/>
+    <w:basedOn w:val="1370"/>
     <w:uiPriority w:val="99"/>
     <w:pPr>
       <w:spacing w:lineRule="auto" w:line="240" w:after="0"/>
@@ -20525,9 +20594,9 @@
       </w:rPr>
     </w:tblStylePr>
   </w:style>
-  <w:style w:type="table" w:styleId="1358">
+  <w:style w:type="table" w:styleId="1394">
     <w:name w:val="Grid Table 1 Light - Accent 1"/>
-    <w:basedOn w:val="1334"/>
+    <w:basedOn w:val="1370"/>
     <w:uiPriority w:val="99"/>
     <w:pPr>
       <w:spacing w:lineRule="auto" w:line="240" w:after="0"/>
@@ -20590,9 +20659,9 @@
       </w:rPr>
     </w:tblStylePr>
   </w:style>
-  <w:style w:type="table" w:styleId="1359">
+  <w:style w:type="table" w:styleId="1395">
     <w:name w:val="Grid Table 1 Light - Accent 2"/>
-    <w:basedOn w:val="1334"/>
+    <w:basedOn w:val="1370"/>
     <w:uiPriority w:val="99"/>
     <w:pPr>
       <w:spacing w:lineRule="auto" w:line="240" w:after="0"/>
@@ -20655,9 +20724,9 @@
       </w:rPr>
     </w:tblStylePr>
   </w:style>
-  <w:style w:type="table" w:styleId="1360">
+  <w:style w:type="table" w:styleId="1396">
     <w:name w:val="Grid Table 1 Light - Accent 3"/>
-    <w:basedOn w:val="1334"/>
+    <w:basedOn w:val="1370"/>
     <w:uiPriority w:val="99"/>
     <w:pPr>
       <w:spacing w:lineRule="auto" w:line="240" w:after="0"/>
@@ -20720,9 +20789,9 @@
       </w:rPr>
     </w:tblStylePr>
   </w:style>
-  <w:style w:type="table" w:styleId="1361">
+  <w:style w:type="table" w:styleId="1397">
     <w:name w:val="Grid Table 1 Light - Accent 4"/>
-    <w:basedOn w:val="1334"/>
+    <w:basedOn w:val="1370"/>
     <w:uiPriority w:val="99"/>
     <w:pPr>
       <w:spacing w:lineRule="auto" w:line="240" w:after="0"/>
@@ -20785,9 +20854,9 @@
       </w:rPr>
     </w:tblStylePr>
   </w:style>
-  <w:style w:type="table" w:styleId="1362">
+  <w:style w:type="table" w:styleId="1398">
     <w:name w:val="Grid Table 1 Light - Accent 5"/>
-    <w:basedOn w:val="1334"/>
+    <w:basedOn w:val="1370"/>
     <w:uiPriority w:val="99"/>
     <w:pPr>
       <w:spacing w:lineRule="auto" w:line="240" w:after="0"/>
@@ -20850,9 +20919,9 @@
       </w:rPr>
     </w:tblStylePr>
   </w:style>
-  <w:style w:type="table" w:styleId="1363">
+  <w:style w:type="table" w:styleId="1399">
     <w:name w:val="Grid Table 1 Light - Accent 6"/>
-    <w:basedOn w:val="1334"/>
+    <w:basedOn w:val="1370"/>
     <w:uiPriority w:val="99"/>
     <w:pPr>
       <w:spacing w:lineRule="auto" w:line="240" w:after="0"/>
@@ -20915,9 +20984,9 @@
       </w:rPr>
     </w:tblStylePr>
   </w:style>
-  <w:style w:type="table" w:styleId="1364">
+  <w:style w:type="table" w:styleId="1400">
     <w:name w:val="Grid Table 2"/>
-    <w:basedOn w:val="1334"/>
+    <w:basedOn w:val="1370"/>
     <w:uiPriority w:val="99"/>
     <w:pPr>
       <w:spacing w:lineRule="auto" w:line="240" w:after="0"/>
@@ -20995,9 +21064,9 @@
       </w:tcPr>
     </w:tblStylePr>
   </w:style>
-  <w:style w:type="table" w:styleId="1365">
+  <w:style w:type="table" w:styleId="1401">
     <w:name w:val="Grid Table 2 - Accent 1"/>
-    <w:basedOn w:val="1334"/>
+    <w:basedOn w:val="1370"/>
     <w:uiPriority w:val="99"/>
     <w:pPr>
       <w:spacing w:lineRule="auto" w:line="240" w:after="0"/>
@@ -21075,9 +21144,9 @@
       </w:tcPr>
     </w:tblStylePr>
   </w:style>
-  <w:style w:type="table" w:styleId="1366">
+  <w:style w:type="table" w:styleId="1402">
     <w:name w:val="Grid Table 2 - Accent 2"/>
-    <w:basedOn w:val="1334"/>
+    <w:basedOn w:val="1370"/>
     <w:uiPriority w:val="99"/>
     <w:pPr>
       <w:spacing w:lineRule="auto" w:line="240" w:after="0"/>
@@ -21155,9 +21224,9 @@
       </w:tcPr>
     </w:tblStylePr>
   </w:style>
-  <w:style w:type="table" w:styleId="1367">
+  <w:style w:type="table" w:styleId="1403">
     <w:name w:val="Grid Table 2 - Accent 3"/>
-    <w:basedOn w:val="1334"/>
+    <w:basedOn w:val="1370"/>
     <w:uiPriority w:val="99"/>
     <w:pPr>
       <w:spacing w:lineRule="auto" w:line="240" w:after="0"/>
@@ -21235,9 +21304,9 @@
       </w:tcPr>
     </w:tblStylePr>
   </w:style>
-  <w:style w:type="table" w:styleId="1368">
+  <w:style w:type="table" w:styleId="1404">
     <w:name w:val="Grid Table 2 - Accent 4"/>
-    <w:basedOn w:val="1334"/>
+    <w:basedOn w:val="1370"/>
     <w:uiPriority w:val="99"/>
     <w:pPr>
       <w:spacing w:lineRule="auto" w:line="240" w:after="0"/>
@@ -21315,9 +21384,9 @@
       </w:tcPr>
     </w:tblStylePr>
   </w:style>
-  <w:style w:type="table" w:styleId="1369">
+  <w:style w:type="table" w:styleId="1405">
     <w:name w:val="Grid Table 2 - Accent 5"/>
-    <w:basedOn w:val="1334"/>
+    <w:basedOn w:val="1370"/>
     <w:uiPriority w:val="99"/>
     <w:pPr>
       <w:spacing w:lineRule="auto" w:line="240" w:after="0"/>
@@ -21395,9 +21464,9 @@
       </w:tcPr>
     </w:tblStylePr>
   </w:style>
-  <w:style w:type="table" w:styleId="1370">
+  <w:style w:type="table" w:styleId="1406">
     <w:name w:val="Grid Table 2 - Accent 6"/>
-    <w:basedOn w:val="1334"/>
+    <w:basedOn w:val="1370"/>
     <w:uiPriority w:val="99"/>
     <w:pPr>
       <w:spacing w:lineRule="auto" w:line="240" w:after="0"/>
@@ -21475,9 +21544,9 @@
       </w:tcPr>
     </w:tblStylePr>
   </w:style>
-  <w:style w:type="table" w:styleId="1371">
+  <w:style w:type="table" w:styleId="1407">
     <w:name w:val="Grid Table 3"/>
-    <w:basedOn w:val="1334"/>
+    <w:basedOn w:val="1370"/>
     <w:uiPriority w:val="99"/>
     <w:pPr>
       <w:spacing w:lineRule="auto" w:line="240" w:after="0"/>
@@ -21576,9 +21645,9 @@
       </w:tcPr>
     </w:tblStylePr>
   </w:style>
-  <w:style w:type="table" w:styleId="1372">
+  <w:style w:type="table" w:styleId="1408">
     <w:name w:val="Grid Table 3 - Accent 1"/>
-    <w:basedOn w:val="1334"/>
+    <w:basedOn w:val="1370"/>
     <w:uiPriority w:val="99"/>
     <w:pPr>
       <w:spacing w:lineRule="auto" w:line="240" w:after="0"/>
@@ -21677,9 +21746,9 @@
       </w:tcPr>
     </w:tblStylePr>
   </w:style>
-  <w:style w:type="table" w:styleId="1373">
+  <w:style w:type="table" w:styleId="1409">
     <w:name w:val="Grid Table 3 - Accent 2"/>
-    <w:basedOn w:val="1334"/>
+    <w:basedOn w:val="1370"/>
     <w:uiPriority w:val="99"/>
     <w:pPr>
       <w:spacing w:lineRule="auto" w:line="240" w:after="0"/>
@@ -21778,9 +21847,9 @@
       </w:tcPr>
     </w:tblStylePr>
   </w:style>
-  <w:style w:type="table" w:styleId="1374">
+  <w:style w:type="table" w:styleId="1410">
     <w:name w:val="Grid Table 3 - Accent 3"/>
-    <w:basedOn w:val="1334"/>
+    <w:basedOn w:val="1370"/>
     <w:uiPriority w:val="99"/>
     <w:pPr>
       <w:spacing w:lineRule="auto" w:line="240" w:after="0"/>
@@ -21879,9 +21948,9 @@
       </w:tcPr>
     </w:tblStylePr>
   </w:style>
-  <w:style w:type="table" w:styleId="1375">
+  <w:style w:type="table" w:styleId="1411">
     <w:name w:val="Grid Table 3 - Accent 4"/>
-    <w:basedOn w:val="1334"/>
+    <w:basedOn w:val="1370"/>
     <w:uiPriority w:val="99"/>
     <w:pPr>
       <w:spacing w:lineRule="auto" w:line="240" w:after="0"/>
@@ -21980,9 +22049,9 @@
       </w:tcPr>
     </w:tblStylePr>
   </w:style>
-  <w:style w:type="table" w:styleId="1376">
+  <w:style w:type="table" w:styleId="1412">
     <w:name w:val="Grid Table 3 - Accent 5"/>
-    <w:basedOn w:val="1334"/>
+    <w:basedOn w:val="1370"/>
     <w:uiPriority w:val="99"/>
     <w:pPr>
       <w:spacing w:lineRule="auto" w:line="240" w:after="0"/>
@@ -22081,9 +22150,9 @@
       </w:tcPr>
     </w:tblStylePr>
   </w:style>
-  <w:style w:type="table" w:styleId="1377">
+  <w:style w:type="table" w:styleId="1413">
     <w:name w:val="Grid Table 3 - Accent 6"/>
-    <w:basedOn w:val="1334"/>
+    <w:basedOn w:val="1370"/>
     <w:uiPriority w:val="99"/>
     <w:pPr>
       <w:spacing w:lineRule="auto" w:line="240" w:after="0"/>
@@ -22182,9 +22251,9 @@
       </w:tcPr>
     </w:tblStylePr>
   </w:style>
-  <w:style w:type="table" w:styleId="1378">
+  <w:style w:type="table" w:styleId="1414">
     <w:name w:val="Grid Table 4"/>
-    <w:basedOn w:val="1334"/>
+    <w:basedOn w:val="1370"/>
     <w:uiPriority w:val="59"/>
     <w:pPr>
       <w:spacing w:lineRule="auto" w:line="240" w:after="0"/>
@@ -22263,9 +22332,9 @@
       </w:tcPr>
     </w:tblStylePr>
   </w:style>
-  <w:style w:type="table" w:styleId="1379">
+  <w:style w:type="table" w:styleId="1415">
     <w:name w:val="Grid Table 4 - Accent 1"/>
-    <w:basedOn w:val="1334"/>
+    <w:basedOn w:val="1370"/>
     <w:uiPriority w:val="59"/>
     <w:pPr>
       <w:spacing w:lineRule="auto" w:line="240" w:after="0"/>
@@ -22344,9 +22413,9 @@
       </w:tcPr>
     </w:tblStylePr>
   </w:style>
-  <w:style w:type="table" w:styleId="1380">
+  <w:style w:type="table" w:styleId="1416">
     <w:name w:val="Grid Table 4 - Accent 2"/>
-    <w:basedOn w:val="1334"/>
+    <w:basedOn w:val="1370"/>
     <w:uiPriority w:val="59"/>
     <w:pPr>
       <w:spacing w:lineRule="auto" w:line="240" w:after="0"/>
@@ -22425,9 +22494,9 @@
       </w:tcPr>
     </w:tblStylePr>
   </w:style>
-  <w:style w:type="table" w:styleId="1381">
+  <w:style w:type="table" w:styleId="1417">
     <w:name w:val="Grid Table 4 - Accent 3"/>
-    <w:basedOn w:val="1334"/>
+    <w:basedOn w:val="1370"/>
     <w:uiPriority w:val="59"/>
     <w:pPr>
       <w:spacing w:lineRule="auto" w:line="240" w:after="0"/>
@@ -22506,9 +22575,9 @@
       </w:tcPr>
     </w:tblStylePr>
   </w:style>
-  <w:style w:type="table" w:styleId="1382">
+  <w:style w:type="table" w:styleId="1418">
     <w:name w:val="Grid Table 4 - Accent 4"/>
-    <w:basedOn w:val="1334"/>
+    <w:basedOn w:val="1370"/>
     <w:uiPriority w:val="59"/>
     <w:pPr>
       <w:spacing w:lineRule="auto" w:line="240" w:after="0"/>
@@ -22587,9 +22656,9 @@
       </w:tcPr>
     </w:tblStylePr>
   </w:style>
-  <w:style w:type="table" w:styleId="1383">
+  <w:style w:type="table" w:styleId="1419">
     <w:name w:val="Grid Table 4 - Accent 5"/>
-    <w:basedOn w:val="1334"/>
+    <w:basedOn w:val="1370"/>
     <w:uiPriority w:val="59"/>
     <w:pPr>
       <w:spacing w:lineRule="auto" w:line="240" w:after="0"/>
@@ -22668,9 +22737,9 @@
       </w:tcPr>
     </w:tblStylePr>
   </w:style>
-  <w:style w:type="table" w:styleId="1384">
+  <w:style w:type="table" w:styleId="1420">
     <w:name w:val="Grid Table 4 - Accent 6"/>
-    <w:basedOn w:val="1334"/>
+    <w:basedOn w:val="1370"/>
     <w:uiPriority w:val="59"/>
     <w:pPr>
       <w:spacing w:lineRule="auto" w:line="240" w:after="0"/>
@@ -22749,9 +22818,9 @@
       </w:tcPr>
     </w:tblStylePr>
   </w:style>
-  <w:style w:type="table" w:styleId="1385">
+  <w:style w:type="table" w:styleId="1421">
     <w:name w:val="Grid Table 5 Dark"/>
-    <w:basedOn w:val="1334"/>
+    <w:basedOn w:val="1370"/>
     <w:uiPriority w:val="99"/>
     <w:pPr>
       <w:spacing w:lineRule="auto" w:line="240" w:after="0"/>
@@ -22828,9 +22897,9 @@
       </w:tcPr>
     </w:tblStylePr>
   </w:style>
-  <w:style w:type="table" w:styleId="1386">
+  <w:style w:type="table" w:styleId="1422">
     <w:name w:val="Grid Table 5 Dark- Accent 1"/>
-    <w:basedOn w:val="1334"/>
+    <w:basedOn w:val="1370"/>
     <w:uiPriority w:val="99"/>
     <w:pPr>
       <w:spacing w:lineRule="auto" w:line="240" w:after="0"/>
@@ -22907,9 +22976,9 @@
       </w:tcPr>
     </w:tblStylePr>
   </w:style>
-  <w:style w:type="table" w:styleId="1387">
+  <w:style w:type="table" w:styleId="1423">
     <w:name w:val="Grid Table 5 Dark - Accent 2"/>
-    <w:basedOn w:val="1334"/>
+    <w:basedOn w:val="1370"/>
     <w:uiPriority w:val="99"/>
     <w:pPr>
       <w:spacing w:lineRule="auto" w:line="240" w:after="0"/>
@@ -22986,9 +23055,9 @@
       </w:tcPr>
     </w:tblStylePr>
   </w:style>
-  <w:style w:type="table" w:styleId="1388">
+  <w:style w:type="table" w:styleId="1424">
     <w:name w:val="Grid Table 5 Dark - Accent 3"/>
-    <w:basedOn w:val="1334"/>
+    <w:basedOn w:val="1370"/>
     <w:uiPriority w:val="99"/>
     <w:pPr>
       <w:spacing w:lineRule="auto" w:line="240" w:after="0"/>
@@ -23065,9 +23134,9 @@
       </w:tcPr>
     </w:tblStylePr>
   </w:style>
-  <w:style w:type="table" w:styleId="1389">
+  <w:style w:type="table" w:styleId="1425">
     <w:name w:val="Grid Table 5 Dark- Accent 4"/>
-    <w:basedOn w:val="1334"/>
+    <w:basedOn w:val="1370"/>
     <w:uiPriority w:val="99"/>
     <w:pPr>
       <w:spacing w:lineRule="auto" w:line="240" w:after="0"/>
@@ -23144,9 +23213,9 @@
       </w:tcPr>
     </w:tblStylePr>
   </w:style>
-  <w:style w:type="table" w:styleId="1390">
+  <w:style w:type="table" w:styleId="1426">
     <w:name w:val="Grid Table 5 Dark - Accent 5"/>
-    <w:basedOn w:val="1334"/>
+    <w:basedOn w:val="1370"/>
     <w:uiPriority w:val="99"/>
     <w:pPr>
       <w:spacing w:lineRule="auto" w:line="240" w:after="0"/>
@@ -23223,9 +23292,9 @@
       </w:tcPr>
     </w:tblStylePr>
   </w:style>
-  <w:style w:type="table" w:styleId="1391">
+  <w:style w:type="table" w:styleId="1427">
     <w:name w:val="Grid Table 5 Dark - Accent 6"/>
-    <w:basedOn w:val="1334"/>
+    <w:basedOn w:val="1370"/>
     <w:uiPriority w:val="99"/>
     <w:pPr>
       <w:spacing w:lineRule="auto" w:line="240" w:after="0"/>
@@ -23302,9 +23371,9 @@
       </w:tcPr>
     </w:tblStylePr>
   </w:style>
-  <w:style w:type="table" w:styleId="1392">
+  <w:style w:type="table" w:styleId="1428">
     <w:name w:val="Grid Table 6 Colorful"/>
-    <w:basedOn w:val="1334"/>
+    <w:basedOn w:val="1370"/>
     <w:uiPriority w:val="99"/>
     <w:pPr>
       <w:spacing w:lineRule="auto" w:line="240" w:after="0"/>
@@ -23381,9 +23450,9 @@
       </w:rPr>
     </w:tblStylePr>
   </w:style>
-  <w:style w:type="table" w:styleId="1393">
+  <w:style w:type="table" w:styleId="1429">
     <w:name w:val="Grid Table 6 Colorful - Accent 1"/>
-    <w:basedOn w:val="1334"/>
+    <w:basedOn w:val="1370"/>
     <w:uiPriority w:val="99"/>
     <w:pPr>
       <w:spacing w:lineRule="auto" w:line="240" w:after="0"/>
@@ -23460,9 +23529,9 @@
       </w:rPr>
     </w:tblStylePr>
   </w:style>
-  <w:style w:type="table" w:styleId="1394">
+  <w:style w:type="table" w:styleId="1430">
     <w:name w:val="Grid Table 6 Colorful - Accent 2"/>
-    <w:basedOn w:val="1334"/>
+    <w:basedOn w:val="1370"/>
     <w:uiPriority w:val="99"/>
     <w:pPr>
       <w:spacing w:lineRule="auto" w:line="240" w:after="0"/>
@@ -23539,9 +23608,9 @@
       </w:rPr>
     </w:tblStylePr>
   </w:style>
-  <w:style w:type="table" w:styleId="1395">
+  <w:style w:type="table" w:styleId="1431">
     <w:name w:val="Grid Table 6 Colorful - Accent 3"/>
-    <w:basedOn w:val="1334"/>
+    <w:basedOn w:val="1370"/>
     <w:uiPriority w:val="99"/>
     <w:pPr>
       <w:spacing w:lineRule="auto" w:line="240" w:after="0"/>
@@ -23618,9 +23687,9 @@
       </w:rPr>
     </w:tblStylePr>
   </w:style>
-  <w:style w:type="table" w:styleId="1396">
+  <w:style w:type="table" w:styleId="1432">
     <w:name w:val="Grid Table 6 Colorful - Accent 4"/>
-    <w:basedOn w:val="1334"/>
+    <w:basedOn w:val="1370"/>
     <w:uiPriority w:val="99"/>
     <w:pPr>
       <w:spacing w:lineRule="auto" w:line="240" w:after="0"/>
@@ -23697,9 +23766,9 @@
       </w:rPr>
     </w:tblStylePr>
   </w:style>
-  <w:style w:type="table" w:styleId="1397">
+  <w:style w:type="table" w:styleId="1433">
     <w:name w:val="Grid Table 6 Colorful - Accent 5"/>
-    <w:basedOn w:val="1334"/>
+    <w:basedOn w:val="1370"/>
     <w:uiPriority w:val="99"/>
     <w:pPr>
       <w:spacing w:lineRule="auto" w:line="240" w:after="0"/>
@@ -23776,9 +23845,9 @@
       </w:rPr>
     </w:tblStylePr>
   </w:style>
-  <w:style w:type="table" w:styleId="1398">
+  <w:style w:type="table" w:styleId="1434">
     <w:name w:val="Grid Table 6 Colorful - Accent 6"/>
-    <w:basedOn w:val="1334"/>
+    <w:basedOn w:val="1370"/>
     <w:uiPriority w:val="99"/>
     <w:pPr>
       <w:spacing w:lineRule="auto" w:line="240" w:after="0"/>
@@ -23855,9 +23924,9 @@
       </w:rPr>
     </w:tblStylePr>
   </w:style>
-  <w:style w:type="table" w:styleId="1399">
+  <w:style w:type="table" w:styleId="1435">
     <w:name w:val="Grid Table 7 Colorful"/>
-    <w:basedOn w:val="1334"/>
+    <w:basedOn w:val="1370"/>
     <w:uiPriority w:val="99"/>
     <w:pPr>
       <w:spacing w:lineRule="auto" w:line="240" w:after="0"/>
@@ -23967,9 +24036,9 @@
       </w:tcPr>
     </w:tblStylePr>
   </w:style>
-  <w:style w:type="table" w:styleId="1400">
+  <w:style w:type="table" w:styleId="1436">
     <w:name w:val="Grid Table 7 Colorful - Accent 1"/>
-    <w:basedOn w:val="1334"/>
+    <w:basedOn w:val="1370"/>
     <w:uiPriority w:val="99"/>
     <w:pPr>
       <w:spacing w:lineRule="auto" w:line="240" w:after="0"/>
@@ -24079,9 +24148,9 @@
       </w:tcPr>
     </w:tblStylePr>
   </w:style>
-  <w:style w:type="table" w:styleId="1401">
+  <w:style w:type="table" w:styleId="1437">
     <w:name w:val="Grid Table 7 Colorful - Accent 2"/>
-    <w:basedOn w:val="1334"/>
+    <w:basedOn w:val="1370"/>
     <w:uiPriority w:val="99"/>
     <w:pPr>
       <w:spacing w:lineRule="auto" w:line="240" w:after="0"/>
@@ -24191,9 +24260,9 @@
       </w:tcPr>
     </w:tblStylePr>
   </w:style>
-  <w:style w:type="table" w:styleId="1402">
+  <w:style w:type="table" w:styleId="1438">
     <w:name w:val="Grid Table 7 Colorful - Accent 3"/>
-    <w:basedOn w:val="1334"/>
+    <w:basedOn w:val="1370"/>
     <w:uiPriority w:val="99"/>
     <w:pPr>
       <w:spacing w:lineRule="auto" w:line="240" w:after="0"/>
@@ -24303,9 +24372,9 @@
       </w:tcPr>
     </w:tblStylePr>
   </w:style>
-  <w:style w:type="table" w:styleId="1403">
+  <w:style w:type="table" w:styleId="1439">
     <w:name w:val="Grid Table 7 Colorful - Accent 4"/>
-    <w:basedOn w:val="1334"/>
+    <w:basedOn w:val="1370"/>
     <w:uiPriority w:val="99"/>
     <w:pPr>
       <w:spacing w:lineRule="auto" w:line="240" w:after="0"/>
@@ -24415,9 +24484,9 @@
       </w:tcPr>
     </w:tblStylePr>
   </w:style>
-  <w:style w:type="table" w:styleId="1404">
+  <w:style w:type="table" w:styleId="1440">
     <w:name w:val="Grid Table 7 Colorful - Accent 5"/>
-    <w:basedOn w:val="1334"/>
+    <w:basedOn w:val="1370"/>
     <w:uiPriority w:val="99"/>
     <w:pPr>
       <w:spacing w:lineRule="auto" w:line="240" w:after="0"/>
@@ -24527,9 +24596,9 @@
       </w:tcPr>
     </w:tblStylePr>
   </w:style>
-  <w:style w:type="table" w:styleId="1405">
+  <w:style w:type="table" w:styleId="1441">
     <w:name w:val="Grid Table 7 Colorful - Accent 6"/>
-    <w:basedOn w:val="1334"/>
+    <w:basedOn w:val="1370"/>
     <w:uiPriority w:val="99"/>
     <w:pPr>
       <w:spacing w:lineRule="auto" w:line="240" w:after="0"/>
@@ -24639,9 +24708,9 @@
       </w:tcPr>
     </w:tblStylePr>
   </w:style>
-  <w:style w:type="table" w:styleId="1406">
+  <w:style w:type="table" w:styleId="1442">
     <w:name w:val="List Table 1 Light"/>
-    <w:basedOn w:val="1334"/>
+    <w:basedOn w:val="1370"/>
     <w:uiPriority w:val="99"/>
     <w:pPr>
       <w:spacing w:lineRule="auto" w:line="240" w:after="0"/>
@@ -24702,9 +24771,9 @@
       </w:tcPr>
     </w:tblStylePr>
   </w:style>
-  <w:style w:type="table" w:styleId="1407">
+  <w:style w:type="table" w:styleId="1443">
     <w:name w:val="List Table 1 Light - Accent 1"/>
-    <w:basedOn w:val="1334"/>
+    <w:basedOn w:val="1370"/>
     <w:uiPriority w:val="99"/>
     <w:pPr>
       <w:spacing w:lineRule="auto" w:line="240" w:after="0"/>
@@ -24765,9 +24834,9 @@
       </w:tcPr>
     </w:tblStylePr>
   </w:style>
-  <w:style w:type="table" w:styleId="1408">
+  <w:style w:type="table" w:styleId="1444">
     <w:name w:val="List Table 1 Light - Accent 2"/>
-    <w:basedOn w:val="1334"/>
+    <w:basedOn w:val="1370"/>
     <w:uiPriority w:val="99"/>
     <w:pPr>
       <w:spacing w:lineRule="auto" w:line="240" w:after="0"/>
@@ -24828,9 +24897,9 @@
       </w:tcPr>
     </w:tblStylePr>
   </w:style>
-  <w:style w:type="table" w:styleId="1409">
+  <w:style w:type="table" w:styleId="1445">
     <w:name w:val="List Table 1 Light - Accent 3"/>
-    <w:basedOn w:val="1334"/>
+    <w:basedOn w:val="1370"/>
     <w:uiPriority w:val="99"/>
     <w:pPr>
       <w:spacing w:lineRule="auto" w:line="240" w:after="0"/>
@@ -24891,9 +24960,9 @@
       </w:tcPr>
     </w:tblStylePr>
   </w:style>
-  <w:style w:type="table" w:styleId="1410">
+  <w:style w:type="table" w:styleId="1446">
     <w:name w:val="List Table 1 Light - Accent 4"/>
-    <w:basedOn w:val="1334"/>
+    <w:basedOn w:val="1370"/>
     <w:uiPriority w:val="99"/>
     <w:pPr>
       <w:spacing w:lineRule="auto" w:line="240" w:after="0"/>
@@ -24954,9 +25023,9 @@
       </w:tcPr>
     </w:tblStylePr>
   </w:style>
-  <w:style w:type="table" w:styleId="1411">
+  <w:style w:type="table" w:styleId="1447">
     <w:name w:val="List Table 1 Light - Accent 5"/>
-    <w:basedOn w:val="1334"/>
+    <w:basedOn w:val="1370"/>
     <w:uiPriority w:val="99"/>
     <w:pPr>
       <w:spacing w:lineRule="auto" w:line="240" w:after="0"/>
@@ -25017,9 +25086,9 @@
       </w:tcPr>
     </w:tblStylePr>
   </w:style>
-  <w:style w:type="table" w:styleId="1412">
+  <w:style w:type="table" w:styleId="1448">
     <w:name w:val="List Table 1 Light - Accent 6"/>
-    <w:basedOn w:val="1334"/>
+    <w:basedOn w:val="1370"/>
     <w:uiPriority w:val="99"/>
     <w:pPr>
       <w:spacing w:lineRule="auto" w:line="240" w:after="0"/>
@@ -25080,9 +25149,9 @@
       </w:tcPr>
     </w:tblStylePr>
   </w:style>
-  <w:style w:type="table" w:styleId="1413">
+  <w:style w:type="table" w:styleId="1449">
     <w:name w:val="List Table 2"/>
-    <w:basedOn w:val="1334"/>
+    <w:basedOn w:val="1370"/>
     <w:uiPriority w:val="99"/>
     <w:pPr>
       <w:spacing w:lineRule="auto" w:line="240" w:after="0"/>
@@ -25166,9 +25235,9 @@
       </w:tcPr>
     </w:tblStylePr>
   </w:style>
-  <w:style w:type="table" w:styleId="1414">
+  <w:style w:type="table" w:styleId="1450">
     <w:name w:val="List Table 2 - Accent 1"/>
-    <w:basedOn w:val="1334"/>
+    <w:basedOn w:val="1370"/>
     <w:uiPriority w:val="99"/>
     <w:pPr>
       <w:spacing w:lineRule="auto" w:line="240" w:after="0"/>
@@ -25252,9 +25321,9 @@
       </w:tcPr>
     </w:tblStylePr>
   </w:style>
-  <w:style w:type="table" w:styleId="1415">
+  <w:style w:type="table" w:styleId="1451">
     <w:name w:val="List Table 2 - Accent 2"/>
-    <w:basedOn w:val="1334"/>
+    <w:basedOn w:val="1370"/>
     <w:uiPriority w:val="99"/>
     <w:pPr>
       <w:spacing w:lineRule="auto" w:line="240" w:after="0"/>
@@ -25338,9 +25407,9 @@
       </w:tcPr>
     </w:tblStylePr>
   </w:style>
-  <w:style w:type="table" w:styleId="1416">
+  <w:style w:type="table" w:styleId="1452">
     <w:name w:val="List Table 2 - Accent 3"/>
-    <w:basedOn w:val="1334"/>
+    <w:basedOn w:val="1370"/>
     <w:uiPriority w:val="99"/>
     <w:pPr>
       <w:spacing w:lineRule="auto" w:line="240" w:after="0"/>
@@ -25424,9 +25493,9 @@
       </w:tcPr>
     </w:tblStylePr>
   </w:style>
-  <w:style w:type="table" w:styleId="1417">
+  <w:style w:type="table" w:styleId="1453">
     <w:name w:val="List Table 2 - Accent 4"/>
-    <w:basedOn w:val="1334"/>
+    <w:basedOn w:val="1370"/>
     <w:uiPriority w:val="99"/>
     <w:pPr>
       <w:spacing w:lineRule="auto" w:line="240" w:after="0"/>
@@ -25510,9 +25579,9 @@
       </w:tcPr>
     </w:tblStylePr>
   </w:style>
-  <w:style w:type="table" w:styleId="1418">
+  <w:style w:type="table" w:styleId="1454">
     <w:name w:val="List Table 2 - Accent 5"/>
-    <w:basedOn w:val="1334"/>
+    <w:basedOn w:val="1370"/>
     <w:uiPriority w:val="99"/>
     <w:pPr>
       <w:spacing w:lineRule="auto" w:line="240" w:after="0"/>
@@ -25596,9 +25665,9 @@
       </w:tcPr>
     </w:tblStylePr>
   </w:style>
-  <w:style w:type="table" w:styleId="1419">
+  <w:style w:type="table" w:styleId="1455">
     <w:name w:val="List Table 2 - Accent 6"/>
-    <w:basedOn w:val="1334"/>
+    <w:basedOn w:val="1370"/>
     <w:uiPriority w:val="99"/>
     <w:pPr>
       <w:spacing w:lineRule="auto" w:line="240" w:after="0"/>
@@ -25682,9 +25751,9 @@
       </w:tcPr>
     </w:tblStylePr>
   </w:style>
-  <w:style w:type="table" w:styleId="1420">
+  <w:style w:type="table" w:styleId="1456">
     <w:name w:val="List Table 3"/>
-    <w:basedOn w:val="1334"/>
+    <w:basedOn w:val="1370"/>
     <w:uiPriority w:val="99"/>
     <w:pPr>
       <w:spacing w:lineRule="auto" w:line="240" w:after="0"/>
@@ -25756,9 +25825,9 @@
       </w:rPr>
     </w:tblStylePr>
   </w:style>
-  <w:style w:type="table" w:styleId="1421">
+  <w:style w:type="table" w:styleId="1457">
     <w:name w:val="List Table 3 - Accent 1"/>
-    <w:basedOn w:val="1334"/>
+    <w:basedOn w:val="1370"/>
     <w:uiPriority w:val="99"/>
     <w:pPr>
       <w:spacing w:lineRule="auto" w:line="240" w:after="0"/>
@@ -25830,9 +25899,9 @@
       </w:rPr>
     </w:tblStylePr>
   </w:style>
-  <w:style w:type="table" w:styleId="1422">
+  <w:style w:type="table" w:styleId="1458">
     <w:name w:val="List Table 3 - Accent 2"/>
-    <w:basedOn w:val="1334"/>
+    <w:basedOn w:val="1370"/>
     <w:uiPriority w:val="99"/>
     <w:pPr>
       <w:spacing w:lineRule="auto" w:line="240" w:after="0"/>
@@ -25904,9 +25973,9 @@
       </w:rPr>
     </w:tblStylePr>
   </w:style>
-  <w:style w:type="table" w:styleId="1423">
+  <w:style w:type="table" w:styleId="1459">
     <w:name w:val="List Table 3 - Accent 3"/>
-    <w:basedOn w:val="1334"/>
+    <w:basedOn w:val="1370"/>
     <w:uiPriority w:val="99"/>
     <w:pPr>
       <w:spacing w:lineRule="auto" w:line="240" w:after="0"/>
@@ -25978,9 +26047,9 @@
       </w:rPr>
     </w:tblStylePr>
   </w:style>
-  <w:style w:type="table" w:styleId="1424">
+  <w:style w:type="table" w:styleId="1460">
     <w:name w:val="List Table 3 - Accent 4"/>
-    <w:basedOn w:val="1334"/>
+    <w:basedOn w:val="1370"/>
     <w:uiPriority w:val="99"/>
     <w:pPr>
       <w:spacing w:lineRule="auto" w:line="240" w:after="0"/>
@@ -26052,9 +26121,9 @@
       </w:rPr>
     </w:tblStylePr>
   </w:style>
-  <w:style w:type="table" w:styleId="1425">
+  <w:style w:type="table" w:styleId="1461">
     <w:name w:val="List Table 3 - Accent 5"/>
-    <w:basedOn w:val="1334"/>
+    <w:basedOn w:val="1370"/>
     <w:uiPriority w:val="99"/>
     <w:pPr>
       <w:spacing w:lineRule="auto" w:line="240" w:after="0"/>
@@ -26126,9 +26195,9 @@
       </w:rPr>
     </w:tblStylePr>
   </w:style>
-  <w:style w:type="table" w:styleId="1426">
+  <w:style w:type="table" w:styleId="1462">
     <w:name w:val="List Table 3 - Accent 6"/>
-    <w:basedOn w:val="1334"/>
+    <w:basedOn w:val="1370"/>
     <w:uiPriority w:val="99"/>
     <w:pPr>
       <w:spacing w:lineRule="auto" w:line="240" w:after="0"/>
@@ -26200,9 +26269,9 @@
       </w:rPr>
     </w:tblStylePr>
   </w:style>
-  <w:style w:type="table" w:styleId="1427">
+  <w:style w:type="table" w:styleId="1463">
     <w:name w:val="List Table 4"/>
-    <w:basedOn w:val="1334"/>
+    <w:basedOn w:val="1370"/>
     <w:uiPriority w:val="99"/>
     <w:pPr>
       <w:spacing w:lineRule="auto" w:line="240" w:after="0"/>
@@ -26269,9 +26338,9 @@
       </w:rPr>
     </w:tblStylePr>
   </w:style>
-  <w:style w:type="table" w:styleId="1428">
+  <w:style w:type="table" w:styleId="1464">
     <w:name w:val="List Table 4 - Accent 1"/>
-    <w:basedOn w:val="1334"/>
+    <w:basedOn w:val="1370"/>
     <w:uiPriority w:val="99"/>
     <w:pPr>
       <w:spacing w:lineRule="auto" w:line="240" w:after="0"/>
@@ -26338,9 +26407,9 @@
       </w:rPr>
     </w:tblStylePr>
   </w:style>
-  <w:style w:type="table" w:styleId="1429">
+  <w:style w:type="table" w:styleId="1465">
     <w:name w:val="List Table 4 - Accent 2"/>
-    <w:basedOn w:val="1334"/>
+    <w:basedOn w:val="1370"/>
     <w:uiPriority w:val="99"/>
     <w:pPr>
       <w:spacing w:lineRule="auto" w:line="240" w:after="0"/>
@@ -26407,9 +26476,9 @@
       </w:rPr>
     </w:tblStylePr>
   </w:style>
-  <w:style w:type="table" w:styleId="1430">
+  <w:style w:type="table" w:styleId="1466">
     <w:name w:val="List Table 4 - Accent 3"/>
-    <w:basedOn w:val="1334"/>
+    <w:basedOn w:val="1370"/>
     <w:uiPriority w:val="99"/>
     <w:pPr>
       <w:spacing w:lineRule="auto" w:line="240" w:after="0"/>
@@ -26476,9 +26545,9 @@
       </w:rPr>
     </w:tblStylePr>
   </w:style>
-  <w:style w:type="table" w:styleId="1431">
+  <w:style w:type="table" w:styleId="1467">
     <w:name w:val="List Table 4 - Accent 4"/>
-    <w:basedOn w:val="1334"/>
+    <w:basedOn w:val="1370"/>
     <w:uiPriority w:val="99"/>
     <w:pPr>
       <w:spacing w:lineRule="auto" w:line="240" w:after="0"/>
@@ -26545,9 +26614,9 @@
       </w:rPr>
     </w:tblStylePr>
   </w:style>
-  <w:style w:type="table" w:styleId="1432">
+  <w:style w:type="table" w:styleId="1468">
     <w:name w:val="List Table 4 - Accent 5"/>
-    <w:basedOn w:val="1334"/>
+    <w:basedOn w:val="1370"/>
     <w:uiPriority w:val="99"/>
     <w:pPr>
       <w:spacing w:lineRule="auto" w:line="240" w:after="0"/>
@@ -26614,9 +26683,9 @@
       </w:rPr>
     </w:tblStylePr>
   </w:style>
-  <w:style w:type="table" w:styleId="1433">
+  <w:style w:type="table" w:styleId="1469">
     <w:name w:val="List Table 4 - Accent 6"/>
-    <w:basedOn w:val="1334"/>
+    <w:basedOn w:val="1370"/>
     <w:uiPriority w:val="99"/>
     <w:pPr>
       <w:spacing w:lineRule="auto" w:line="240" w:after="0"/>
@@ -26683,9 +26752,9 @@
       </w:rPr>
     </w:tblStylePr>
   </w:style>
-  <w:style w:type="table" w:styleId="1434">
+  <w:style w:type="table" w:styleId="1470">
     <w:name w:val="List Table 5 Dark"/>
-    <w:basedOn w:val="1334"/>
+    <w:basedOn w:val="1370"/>
     <w:uiPriority w:val="99"/>
     <w:pPr>
       <w:spacing w:lineRule="auto" w:line="240" w:after="0"/>
@@ -26790,9 +26859,9 @@
       </w:rPr>
     </w:tblStylePr>
   </w:style>
-  <w:style w:type="table" w:styleId="1435">
+  <w:style w:type="table" w:styleId="1471">
     <w:name w:val="List Table 5 Dark - Accent 1"/>
-    <w:basedOn w:val="1334"/>
+    <w:basedOn w:val="1370"/>
     <w:uiPriority w:val="99"/>
     <w:pPr>
       <w:spacing w:lineRule="auto" w:line="240" w:after="0"/>
@@ -26897,9 +26966,9 @@
       </w:rPr>
     </w:tblStylePr>
   </w:style>
-  <w:style w:type="table" w:styleId="1436">
+  <w:style w:type="table" w:styleId="1472">
     <w:name w:val="List Table 5 Dark - Accent 2"/>
-    <w:basedOn w:val="1334"/>
+    <w:basedOn w:val="1370"/>
     <w:uiPriority w:val="99"/>
     <w:pPr>
       <w:spacing w:lineRule="auto" w:line="240" w:after="0"/>
@@ -27004,9 +27073,9 @@
       </w:rPr>
     </w:tblStylePr>
   </w:style>
-  <w:style w:type="table" w:styleId="1437">
+  <w:style w:type="table" w:styleId="1473">
     <w:name w:val="List Table 5 Dark - Accent 3"/>
-    <w:basedOn w:val="1334"/>
+    <w:basedOn w:val="1370"/>
     <w:uiPriority w:val="99"/>
     <w:pPr>
       <w:spacing w:lineRule="auto" w:line="240" w:after="0"/>
@@ -27111,9 +27180,9 @@
       </w:rPr>
     </w:tblStylePr>
   </w:style>
-  <w:style w:type="table" w:styleId="1438">
+  <w:style w:type="table" w:styleId="1474">
     <w:name w:val="List Table 5 Dark - Accent 4"/>
-    <w:basedOn w:val="1334"/>
+    <w:basedOn w:val="1370"/>
     <w:uiPriority w:val="99"/>
     <w:pPr>
       <w:spacing w:lineRule="auto" w:line="240" w:after="0"/>
@@ -27218,9 +27287,9 @@
       </w:rPr>
     </w:tblStylePr>
   </w:style>
-  <w:style w:type="table" w:styleId="1439">
+  <w:style w:type="table" w:styleId="1475">
     <w:name w:val="List Table 5 Dark - Accent 5"/>
-    <w:basedOn w:val="1334"/>
+    <w:basedOn w:val="1370"/>
     <w:uiPriority w:val="99"/>
     <w:pPr>
       <w:spacing w:lineRule="auto" w:line="240" w:after="0"/>
@@ -27325,9 +27394,9 @@
       </w:rPr>
     </w:tblStylePr>
   </w:style>
-  <w:style w:type="table" w:styleId="1440">
+  <w:style w:type="table" w:styleId="1476">
     <w:name w:val="List Table 5 Dark - Accent 6"/>
-    <w:basedOn w:val="1334"/>
+    <w:basedOn w:val="1370"/>
     <w:uiPriority w:val="99"/>
     <w:pPr>
       <w:spacing w:lineRule="auto" w:line="240" w:after="0"/>
@@ -27432,9 +27501,9 @@
       </w:rPr>
     </w:tblStylePr>
   </w:style>
-  <w:style w:type="table" w:styleId="1441">
+  <w:style w:type="table" w:styleId="1477">
     <w:name w:val="List Table 6 Colorful"/>
-    <w:basedOn w:val="1334"/>
+    <w:basedOn w:val="1370"/>
     <w:uiPriority w:val="99"/>
     <w:pPr>
       <w:spacing w:lineRule="auto" w:line="240" w:after="0"/>
@@ -27505,9 +27574,9 @@
       </w:tcPr>
     </w:tblStylePr>
   </w:style>
-  <w:style w:type="table" w:styleId="1442">
+  <w:style w:type="table" w:styleId="1478">
     <w:name w:val="List Table 6 Colorful - Accent 1"/>
-    <w:basedOn w:val="1334"/>
+    <w:basedOn w:val="1370"/>
     <w:uiPriority w:val="99"/>
     <w:pPr>
       <w:spacing w:lineRule="auto" w:line="240" w:after="0"/>
@@ -27578,9 +27647,9 @@
       </w:tcPr>
     </w:tblStylePr>
   </w:style>
-  <w:style w:type="table" w:styleId="1443">
+  <w:style w:type="table" w:styleId="1479">
     <w:name w:val="List Table 6 Colorful - Accent 2"/>
-    <w:basedOn w:val="1334"/>
+    <w:basedOn w:val="1370"/>
     <w:uiPriority w:val="99"/>
     <w:pPr>
       <w:spacing w:lineRule="auto" w:line="240" w:after="0"/>
@@ -27651,9 +27720,9 @@
       </w:tcPr>
     </w:tblStylePr>
   </w:style>
-  <w:style w:type="table" w:styleId="1444">
+  <w:style w:type="table" w:styleId="1480">
     <w:name w:val="List Table 6 Colorful - Accent 3"/>
-    <w:basedOn w:val="1334"/>
+    <w:basedOn w:val="1370"/>
     <w:uiPriority w:val="99"/>
     <w:pPr>
       <w:spacing w:lineRule="auto" w:line="240" w:after="0"/>
@@ -27724,9 +27793,9 @@
       </w:tcPr>
     </w:tblStylePr>
   </w:style>
-  <w:style w:type="table" w:styleId="1445">
+  <w:style w:type="table" w:styleId="1481">
     <w:name w:val="List Table 6 Colorful - Accent 4"/>
-    <w:basedOn w:val="1334"/>
+    <w:basedOn w:val="1370"/>
     <w:uiPriority w:val="99"/>
     <w:pPr>
       <w:spacing w:lineRule="auto" w:line="240" w:after="0"/>
@@ -27797,9 +27866,9 @@
       </w:tcPr>
     </w:tblStylePr>
   </w:style>
-  <w:style w:type="table" w:styleId="1446">
+  <w:style w:type="table" w:styleId="1482">
     <w:name w:val="List Table 6 Colorful - Accent 5"/>
-    <w:basedOn w:val="1334"/>
+    <w:basedOn w:val="1370"/>
     <w:uiPriority w:val="99"/>
     <w:pPr>
       <w:spacing w:lineRule="auto" w:line="240" w:after="0"/>
@@ -27870,9 +27939,9 @@
       </w:tcPr>
     </w:tblStylePr>
   </w:style>
-  <w:style w:type="table" w:styleId="1447">
+  <w:style w:type="table" w:styleId="1483">
     <w:name w:val="List Table 6 Colorful - Accent 6"/>
-    <w:basedOn w:val="1334"/>
+    <w:basedOn w:val="1370"/>
     <w:uiPriority w:val="99"/>
     <w:pPr>
       <w:spacing w:lineRule="auto" w:line="240" w:after="0"/>
@@ -27943,9 +28012,9 @@
       </w:tcPr>
     </w:tblStylePr>
   </w:style>
-  <w:style w:type="table" w:styleId="1448">
+  <w:style w:type="table" w:styleId="1484">
     <w:name w:val="List Table 7 Colorful"/>
-    <w:basedOn w:val="1334"/>
+    <w:basedOn w:val="1370"/>
     <w:uiPriority w:val="99"/>
     <w:pPr>
       <w:spacing w:lineRule="auto" w:line="240" w:after="0"/>
@@ -28059,9 +28128,9 @@
       </w:rPr>
     </w:tblStylePr>
   </w:style>
-  <w:style w:type="table" w:styleId="1449">
+  <w:style w:type="table" w:styleId="1485">
     <w:name w:val="List Table 7 Colorful - Accent 1"/>
-    <w:basedOn w:val="1334"/>
+    <w:basedOn w:val="1370"/>
     <w:uiPriority w:val="99"/>
     <w:pPr>
       <w:spacing w:lineRule="auto" w:line="240" w:after="0"/>
@@ -28175,9 +28244,9 @@
       </w:rPr>
     </w:tblStylePr>
   </w:style>
-  <w:style w:type="table" w:styleId="1450">
+  <w:style w:type="table" w:styleId="1486">
     <w:name w:val="List Table 7 Colorful - Accent 2"/>
-    <w:basedOn w:val="1334"/>
+    <w:basedOn w:val="1370"/>
     <w:uiPriority w:val="99"/>
     <w:pPr>
       <w:spacing w:lineRule="auto" w:line="240" w:after="0"/>
@@ -28291,9 +28360,9 @@
       </w:rPr>
     </w:tblStylePr>
   </w:style>
-  <w:style w:type="table" w:styleId="1451">
+  <w:style w:type="table" w:styleId="1487">
     <w:name w:val="List Table 7 Colorful - Accent 3"/>
-    <w:basedOn w:val="1334"/>
+    <w:basedOn w:val="1370"/>
     <w:uiPriority w:val="99"/>
     <w:pPr>
       <w:spacing w:lineRule="auto" w:line="240" w:after="0"/>
@@ -28407,9 +28476,9 @@
       </w:rPr>
     </w:tblStylePr>
   </w:style>
-  <w:style w:type="table" w:styleId="1452">
+  <w:style w:type="table" w:styleId="1488">
     <w:name w:val="List Table 7 Colorful - Accent 4"/>
-    <w:basedOn w:val="1334"/>
+    <w:basedOn w:val="1370"/>
     <w:uiPriority w:val="99"/>
     <w:pPr>
       <w:spacing w:lineRule="auto" w:line="240" w:after="0"/>
@@ -28523,9 +28592,9 @@
       </w:rPr>
     </w:tblStylePr>
   </w:style>
-  <w:style w:type="table" w:styleId="1453">
+  <w:style w:type="table" w:styleId="1489">
     <w:name w:val="List Table 7 Colorful - Accent 5"/>
-    <w:basedOn w:val="1334"/>
+    <w:basedOn w:val="1370"/>
     <w:uiPriority w:val="99"/>
     <w:pPr>
       <w:spacing w:lineRule="auto" w:line="240" w:after="0"/>
@@ -28639,9 +28708,9 @@
       </w:rPr>
     </w:tblStylePr>
   </w:style>
-  <w:style w:type="table" w:styleId="1454">
+  <w:style w:type="table" w:styleId="1490">
     <w:name w:val="List Table 7 Colorful - Accent 6"/>
-    <w:basedOn w:val="1334"/>
+    <w:basedOn w:val="1370"/>
     <w:uiPriority w:val="99"/>
     <w:pPr>
       <w:spacing w:lineRule="auto" w:line="240" w:after="0"/>
@@ -28755,9 +28824,9 @@
       </w:rPr>
     </w:tblStylePr>
   </w:style>
-  <w:style w:type="table" w:styleId="1455">
+  <w:style w:type="table" w:styleId="1491">
     <w:name w:val="Lined - Accent"/>
-    <w:basedOn w:val="1334"/>
+    <w:basedOn w:val="1370"/>
     <w:uiPriority w:val="99"/>
     <w:rPr>
       <w:color w:val="404040"/>
@@ -28845,9 +28914,9 @@
       </w:tcPr>
     </w:tblStylePr>
   </w:style>
-  <w:style w:type="table" w:styleId="1456">
+  <w:style w:type="table" w:styleId="1492">
     <w:name w:val="Lined - Accent 1"/>
-    <w:basedOn w:val="1334"/>
+    <w:basedOn w:val="1370"/>
     <w:uiPriority w:val="99"/>
     <w:rPr>
       <w:color w:val="404040"/>
@@ -28935,9 +29004,9 @@
       </w:tcPr>
     </w:tblStylePr>
   </w:style>
-  <w:style w:type="table" w:styleId="1457">
+  <w:style w:type="table" w:styleId="1493">
     <w:name w:val="Lined - Accent 2"/>
-    <w:basedOn w:val="1334"/>
+    <w:basedOn w:val="1370"/>
     <w:uiPriority w:val="99"/>
     <w:rPr>
       <w:color w:val="404040"/>
@@ -29025,9 +29094,9 @@
       </w:tcPr>
     </w:tblStylePr>
   </w:style>
-  <w:style w:type="table" w:styleId="1458">
+  <w:style w:type="table" w:styleId="1494">
     <w:name w:val="Lined - Accent 3"/>
-    <w:basedOn w:val="1334"/>
+    <w:basedOn w:val="1370"/>
     <w:uiPriority w:val="99"/>
     <w:rPr>
       <w:color w:val="404040"/>
@@ -29115,9 +29184,9 @@
       </w:tcPr>
     </w:tblStylePr>
   </w:style>
-  <w:style w:type="table" w:styleId="1459">
+  <w:style w:type="table" w:styleId="1495">
     <w:name w:val="Lined - Accent 4"/>
-    <w:basedOn w:val="1334"/>
+    <w:basedOn w:val="1370"/>
     <w:uiPriority w:val="99"/>
     <w:rPr>
       <w:color w:val="404040"/>
@@ -29205,9 +29274,9 @@
       </w:tcPr>
     </w:tblStylePr>
   </w:style>
-  <w:style w:type="table" w:styleId="1460">
+  <w:style w:type="table" w:styleId="1496">
     <w:name w:val="Lined - Accent 5"/>
-    <w:basedOn w:val="1334"/>
+    <w:basedOn w:val="1370"/>
     <w:uiPriority w:val="99"/>
     <w:rPr>
       <w:color w:val="404040"/>
@@ -29295,9 +29364,9 @@
       </w:tcPr>
     </w:tblStylePr>
   </w:style>
-  <w:style w:type="table" w:styleId="1461">
+  <w:style w:type="table" w:styleId="1497">
     <w:name w:val="Lined - Accent 6"/>
-    <w:basedOn w:val="1334"/>
+    <w:basedOn w:val="1370"/>
     <w:uiPriority w:val="99"/>
     <w:rPr>
       <w:color w:val="404040"/>
@@ -29385,9 +29454,9 @@
       </w:tcPr>
     </w:tblStylePr>
   </w:style>
-  <w:style w:type="table" w:styleId="1462">
+  <w:style w:type="table" w:styleId="1498">
     <w:name w:val="Bordered &amp; Lined - Accent"/>
-    <w:basedOn w:val="1334"/>
+    <w:basedOn w:val="1370"/>
     <w:uiPriority w:val="99"/>
     <w:rPr>
       <w:color w:val="404040"/>
@@ -29483,9 +29552,9 @@
       </w:tcPr>
     </w:tblStylePr>
   </w:style>
-  <w:style w:type="table" w:styleId="1463">
+  <w:style w:type="table" w:styleId="1499">
     <w:name w:val="Bordered &amp; Lined - Accent 1"/>
-    <w:basedOn w:val="1334"/>
+    <w:basedOn w:val="1370"/>
     <w:uiPriority w:val="99"/>
     <w:rPr>
       <w:color w:val="404040"/>
@@ -29581,9 +29650,9 @@
       </w:tcPr>
     </w:tblStylePr>
   </w:style>
-  <w:style w:type="table" w:styleId="1464">
+  <w:style w:type="table" w:styleId="1500">
     <w:name w:val="Bordered &amp; Lined - Accent 2"/>
-    <w:basedOn w:val="1334"/>
+    <w:basedOn w:val="1370"/>
     <w:uiPriority w:val="99"/>
     <w:rPr>
       <w:color w:val="404040"/>
@@ -29679,9 +29748,9 @@
       </w:tcPr>
     </w:tblStylePr>
   </w:style>
-  <w:style w:type="table" w:styleId="1465">
+  <w:style w:type="table" w:styleId="1501">
     <w:name w:val="Bordered &amp; Lined - Accent 3"/>
-    <w:basedOn w:val="1334"/>
+    <w:basedOn w:val="1370"/>
     <w:uiPriority w:val="99"/>
     <w:rPr>
       <w:color w:val="404040"/>
@@ -29777,9 +29846,9 @@
       </w:tcPr>
     </w:tblStylePr>
   </w:style>
-  <w:style w:type="table" w:styleId="1466">
+  <w:style w:type="table" w:styleId="1502">
     <w:name w:val="Bordered &amp; Lined - Accent 4"/>
-    <w:basedOn w:val="1334"/>
+    <w:basedOn w:val="1370"/>
     <w:uiPriority w:val="99"/>
     <w:rPr>
       <w:color w:val="404040"/>
@@ -29875,9 +29944,9 @@
       </w:tcPr>
     </w:tblStylePr>
   </w:style>
-  <w:style w:type="table" w:styleId="1467">
+  <w:style w:type="table" w:styleId="1503">
     <w:name w:val="Bordered &amp; Lined - Accent 5"/>
-    <w:basedOn w:val="1334"/>
+    <w:basedOn w:val="1370"/>
     <w:uiPriority w:val="99"/>
     <w:rPr>
       <w:color w:val="404040"/>
@@ -29973,9 +30042,9 @@
       </w:tcPr>
     </w:tblStylePr>
   </w:style>
-  <w:style w:type="table" w:styleId="1468">
+  <w:style w:type="table" w:styleId="1504">
     <w:name w:val="Bordered &amp; Lined - Accent 6"/>
-    <w:basedOn w:val="1334"/>
+    <w:basedOn w:val="1370"/>
     <w:uiPriority w:val="99"/>
     <w:rPr>
       <w:color w:val="404040"/>
@@ -30071,9 +30140,9 @@
       </w:tcPr>
     </w:tblStylePr>
   </w:style>
-  <w:style w:type="table" w:styleId="1469">
+  <w:style w:type="table" w:styleId="1505">
     <w:name w:val="Bordered"/>
-    <w:basedOn w:val="1334"/>
+    <w:basedOn w:val="1370"/>
     <w:uiPriority w:val="99"/>
     <w:pPr>
       <w:spacing w:lineRule="auto" w:line="240" w:after="0"/>
@@ -30150,9 +30219,9 @@
       </w:tcPr>
     </w:tblStylePr>
   </w:style>
-  <w:style w:type="table" w:styleId="1470">
+  <w:style w:type="table" w:styleId="1506">
     <w:name w:val="Bordered - Accent 1"/>
-    <w:basedOn w:val="1334"/>
+    <w:basedOn w:val="1370"/>
     <w:uiPriority w:val="99"/>
     <w:pPr>
       <w:spacing w:lineRule="auto" w:line="240" w:after="0"/>
@@ -30229,9 +30298,9 @@
       </w:tcPr>
     </w:tblStylePr>
   </w:style>
-  <w:style w:type="table" w:styleId="1471">
+  <w:style w:type="table" w:styleId="1507">
     <w:name w:val="Bordered - Accent 2"/>
-    <w:basedOn w:val="1334"/>
+    <w:basedOn w:val="1370"/>
     <w:uiPriority w:val="99"/>
     <w:pPr>
       <w:spacing w:lineRule="auto" w:line="240" w:after="0"/>
@@ -30308,9 +30377,9 @@
       </w:tcPr>
     </w:tblStylePr>
   </w:style>
-  <w:style w:type="table" w:styleId="1472">
+  <w:style w:type="table" w:styleId="1508">
     <w:name w:val="Bordered - Accent 3"/>
-    <w:basedOn w:val="1334"/>
+    <w:basedOn w:val="1370"/>
     <w:uiPriority w:val="99"/>
     <w:pPr>
       <w:spacing w:lineRule="auto" w:line="240" w:after="0"/>
@@ -30387,9 +30456,9 @@
       </w:tcPr>
     </w:tblStylePr>
   </w:style>
-  <w:style w:type="table" w:styleId="1473">
+  <w:style w:type="table" w:styleId="1509">
     <w:name w:val="Bordered - Accent 4"/>
-    <w:basedOn w:val="1334"/>
+    <w:basedOn w:val="1370"/>
     <w:uiPriority w:val="99"/>
     <w:pPr>
       <w:spacing w:lineRule="auto" w:line="240" w:after="0"/>
@@ -30466,9 +30535,9 @@
       </w:tcPr>
     </w:tblStylePr>
   </w:style>
-  <w:style w:type="table" w:styleId="1474">
+  <w:style w:type="table" w:styleId="1510">
     <w:name w:val="Bordered - Accent 5"/>
-    <w:basedOn w:val="1334"/>
+    <w:basedOn w:val="1370"/>
     <w:uiPriority w:val="99"/>
     <w:pPr>
       <w:spacing w:lineRule="auto" w:line="240" w:after="0"/>
@@ -30545,9 +30614,9 @@
       </w:tcPr>
     </w:tblStylePr>
   </w:style>
-  <w:style w:type="table" w:styleId="1475">
+  <w:style w:type="table" w:styleId="1511">
     <w:name w:val="Bordered - Accent 6"/>
-    <w:basedOn w:val="1334"/>
+    <w:basedOn w:val="1370"/>
     <w:uiPriority w:val="99"/>
     <w:pPr>
       <w:spacing w:lineRule="auto" w:line="240" w:after="0"/>
@@ -30624,7 +30693,7 @@
       </w:tcPr>
     </w:tblStylePr>
   </w:style>
-  <w:style w:type="character" w:styleId="1476">
+  <w:style w:type="character" w:styleId="1512">
     <w:name w:val="Hyperlink"/>
     <w:uiPriority w:val="99"/>
     <w:unhideWhenUsed/>
@@ -30633,10 +30702,10 @@
       <w:u w:val="single"/>
     </w:rPr>
   </w:style>
-  <w:style w:type="paragraph" w:styleId="1477">
+  <w:style w:type="paragraph" w:styleId="1513">
     <w:name w:val="footnote text"/>
-    <w:basedOn w:val="1312"/>
-    <w:link w:val="1478"/>
+    <w:basedOn w:val="1348"/>
+    <w:link w:val="1514"/>
     <w:uiPriority w:val="99"/>
     <w:semiHidden/>
     <w:unhideWhenUsed/>
@@ -30647,27 +30716,27 @@
       <w:spacing w:lineRule="auto" w:line="240" w:after="40"/>
     </w:pPr>
   </w:style>
-  <w:style w:type="character" w:styleId="1478">
+  <w:style w:type="character" w:styleId="1514">
     <w:name w:val="Footnote Text Char"/>
-    <w:link w:val="1477"/>
+    <w:link w:val="1513"/>
     <w:uiPriority w:val="99"/>
     <w:rPr>
       <w:sz w:val="18"/>
     </w:rPr>
   </w:style>
-  <w:style w:type="character" w:styleId="1479">
+  <w:style w:type="character" w:styleId="1515">
     <w:name w:val="footnote reference"/>
-    <w:basedOn w:val="1313"/>
+    <w:basedOn w:val="1349"/>
     <w:uiPriority w:val="99"/>
     <w:unhideWhenUsed/>
     <w:rPr>
       <w:vertAlign w:val="superscript"/>
     </w:rPr>
   </w:style>
-  <w:style w:type="paragraph" w:styleId="1480">
+  <w:style w:type="paragraph" w:styleId="1516">
     <w:name w:val="endnote text"/>
-    <w:basedOn w:val="1312"/>
-    <w:link w:val="1481"/>
+    <w:basedOn w:val="1348"/>
+    <w:link w:val="1517"/>
     <w:uiPriority w:val="99"/>
     <w:semiHidden/>
     <w:unhideWhenUsed/>
@@ -30678,17 +30747,17 @@
       <w:spacing w:lineRule="auto" w:line="240" w:after="0"/>
     </w:pPr>
   </w:style>
-  <w:style w:type="character" w:styleId="1481">
+  <w:style w:type="character" w:styleId="1517">
     <w:name w:val="Endnote Text Char"/>
-    <w:link w:val="1480"/>
+    <w:link w:val="1516"/>
     <w:uiPriority w:val="99"/>
     <w:rPr>
       <w:sz w:val="20"/>
     </w:rPr>
   </w:style>
-  <w:style w:type="character" w:styleId="1482">
+  <w:style w:type="character" w:styleId="1518">
     <w:name w:val="endnote reference"/>
-    <w:basedOn w:val="1313"/>
+    <w:basedOn w:val="1349"/>
     <w:uiPriority w:val="99"/>
     <w:semiHidden/>
     <w:unhideWhenUsed/>
@@ -30696,10 +30765,10 @@
       <w:vertAlign w:val="superscript"/>
     </w:rPr>
   </w:style>
-  <w:style w:type="paragraph" w:styleId="1483">
+  <w:style w:type="paragraph" w:styleId="1519">
     <w:name w:val="toc 1"/>
-    <w:basedOn w:val="1312"/>
-    <w:next w:val="1312"/>
+    <w:basedOn w:val="1348"/>
+    <w:next w:val="1348"/>
     <w:uiPriority w:val="39"/>
     <w:unhideWhenUsed/>
     <w:pPr>
@@ -30707,10 +30776,10 @@
       <w:spacing w:after="57"/>
     </w:pPr>
   </w:style>
-  <w:style w:type="paragraph" w:styleId="1484">
+  <w:style w:type="paragraph" w:styleId="1520">
     <w:name w:val="toc 2"/>
-    <w:basedOn w:val="1312"/>
-    <w:next w:val="1312"/>
+    <w:basedOn w:val="1348"/>
+    <w:next w:val="1348"/>
     <w:uiPriority w:val="39"/>
     <w:unhideWhenUsed/>
     <w:pPr>
@@ -30718,10 +30787,10 @@
       <w:spacing w:after="57"/>
     </w:pPr>
   </w:style>
-  <w:style w:type="paragraph" w:styleId="1485">
+  <w:style w:type="paragraph" w:styleId="1521">
     <w:name w:val="toc 3"/>
-    <w:basedOn w:val="1312"/>
-    <w:next w:val="1312"/>
+    <w:basedOn w:val="1348"/>
+    <w:next w:val="1348"/>
     <w:uiPriority w:val="39"/>
     <w:unhideWhenUsed/>
     <w:pPr>
@@ -30729,10 +30798,10 @@
       <w:spacing w:after="57"/>
     </w:pPr>
   </w:style>
-  <w:style w:type="paragraph" w:styleId="1486">
+  <w:style w:type="paragraph" w:styleId="1522">
     <w:name w:val="toc 4"/>
-    <w:basedOn w:val="1312"/>
-    <w:next w:val="1312"/>
+    <w:basedOn w:val="1348"/>
+    <w:next w:val="1348"/>
     <w:uiPriority w:val="39"/>
     <w:unhideWhenUsed/>
     <w:pPr>
@@ -30740,10 +30809,10 @@
       <w:spacing w:after="57"/>
     </w:pPr>
   </w:style>
-  <w:style w:type="paragraph" w:styleId="1487">
+  <w:style w:type="paragraph" w:styleId="1523">
     <w:name w:val="toc 5"/>
-    <w:basedOn w:val="1312"/>
-    <w:next w:val="1312"/>
+    <w:basedOn w:val="1348"/>
+    <w:next w:val="1348"/>
     <w:uiPriority w:val="39"/>
     <w:unhideWhenUsed/>
     <w:pPr>
@@ -30751,10 +30820,10 @@
       <w:spacing w:after="57"/>
     </w:pPr>
   </w:style>
-  <w:style w:type="paragraph" w:styleId="1488">
+  <w:style w:type="paragraph" w:styleId="1524">
     <w:name w:val="toc 6"/>
-    <w:basedOn w:val="1312"/>
-    <w:next w:val="1312"/>
+    <w:basedOn w:val="1348"/>
+    <w:next w:val="1348"/>
     <w:uiPriority w:val="39"/>
     <w:unhideWhenUsed/>
     <w:pPr>
@@ -30762,10 +30831,10 @@
       <w:spacing w:after="57"/>
     </w:pPr>
   </w:style>
-  <w:style w:type="paragraph" w:styleId="1489">
+  <w:style w:type="paragraph" w:styleId="1525">
     <w:name w:val="toc 7"/>
-    <w:basedOn w:val="1312"/>
-    <w:next w:val="1312"/>
+    <w:basedOn w:val="1348"/>
+    <w:next w:val="1348"/>
     <w:uiPriority w:val="39"/>
     <w:unhideWhenUsed/>
     <w:pPr>
@@ -30773,10 +30842,10 @@
       <w:spacing w:after="57"/>
     </w:pPr>
   </w:style>
-  <w:style w:type="paragraph" w:styleId="1490">
+  <w:style w:type="paragraph" w:styleId="1526">
     <w:name w:val="toc 8"/>
-    <w:basedOn w:val="1312"/>
-    <w:next w:val="1312"/>
+    <w:basedOn w:val="1348"/>
+    <w:next w:val="1348"/>
     <w:uiPriority w:val="39"/>
     <w:unhideWhenUsed/>
     <w:pPr>
@@ -30784,10 +30853,10 @@
       <w:spacing w:after="57"/>
     </w:pPr>
   </w:style>
-  <w:style w:type="paragraph" w:styleId="1491">
+  <w:style w:type="paragraph" w:styleId="1527">
     <w:name w:val="toc 9"/>
-    <w:basedOn w:val="1312"/>
-    <w:next w:val="1312"/>
+    <w:basedOn w:val="1348"/>
+    <w:next w:val="1348"/>
     <w:uiPriority w:val="39"/>
     <w:unhideWhenUsed/>
     <w:pPr>
@@ -30795,15 +30864,15 @@
       <w:spacing w:after="57"/>
     </w:pPr>
   </w:style>
-  <w:style w:type="paragraph" w:styleId="1492">
+  <w:style w:type="paragraph" w:styleId="1528">
     <w:name w:val="TOC Heading"/>
     <w:uiPriority w:val="39"/>
     <w:unhideWhenUsed/>
   </w:style>
-  <w:style w:type="paragraph" w:styleId="1493">
+  <w:style w:type="paragraph" w:styleId="1529">
     <w:name w:val="table of figures"/>
-    <w:basedOn w:val="1312"/>
-    <w:next w:val="1312"/>
+    <w:basedOn w:val="1348"/>
+    <w:next w:val="1348"/>
     <w:uiPriority w:val="99"/>
     <w:unhideWhenUsed/>
     <w:pPr>
